--- a/docker/docmosis/templates/CV-UNS-CLM-ENG-01126.docx
+++ b/docker/docmosis/templates/CV-UNS-CLM-ENG-01126.docx
@@ -1,6 +1,6 @@
 
 <file path=word/document.xml><?xml version="1.0" encoding="utf-8"?>
-<w:document xmlns:wpc="http://schemas.microsoft.com/office/word/2010/wordprocessingCanvas" xmlns:cx="http://schemas.microsoft.com/office/drawing/2014/chartex" xmlns:cx1="http://schemas.microsoft.com/office/drawing/2015/9/8/chartex" xmlns:cx2="http://schemas.microsoft.com/office/drawing/2015/10/21/chartex" xmlns:cx3="http://schemas.microsoft.com/office/drawing/2016/5/9/chartex" xmlns:cx4="http://schemas.microsoft.com/office/drawing/2016/5/10/chartex" xmlns:cx5="http://schemas.microsoft.com/office/drawing/2016/5/11/chartex" xmlns:cx6="http://schemas.microsoft.com/office/drawing/2016/5/12/chartex" xmlns:cx7="http://schemas.microsoft.com/office/drawing/2016/5/13/chartex" xmlns:cx8="http://schemas.microsoft.com/office/drawing/2016/5/14/chartex" xmlns:mc="http://schemas.openxmlformats.org/markup-compatibility/2006" xmlns:aink="http://schemas.microsoft.com/office/drawing/2016/ink" xmlns:am3d="http://schemas.microsoft.com/office/drawing/2017/model3d" xmlns:o="urn:schemas-microsoft-com:office:office" xmlns:oel="http://schemas.microsoft.com/office/2019/extlst" xmlns:r="http://schemas.openxmlformats.org/officeDocument/2006/relationships" xmlns:m="http://schemas.openxmlformats.org/officeDocument/2006/math" xmlns:v="urn:schemas-microsoft-com:vml" xmlns:wp14="http://schemas.microsoft.com/office/word/2010/wordprocessingDrawing" xmlns:wp="http://schemas.openxmlformats.org/drawingml/2006/wordprocessingDrawing" xmlns:w10="urn:schemas-microsoft-com:office:word" xmlns:w="http://schemas.openxmlformats.org/wordprocessingml/2006/main" xmlns:w14="http://schemas.microsoft.com/office/word/2010/wordml" xmlns:w15="http://schemas.microsoft.com/office/word/2012/wordml" xmlns:w16cex="http://schemas.microsoft.com/office/word/2018/wordml/cex" xmlns:w16cid="http://schemas.microsoft.com/office/word/2016/wordml/cid" xmlns:w16="http://schemas.microsoft.com/office/word/2018/wordml" xmlns:w16sdtdh="http://schemas.microsoft.com/office/word/2020/wordml/sdtdatahash" xmlns:w16se="http://schemas.microsoft.com/office/word/2015/wordml/symex" xmlns:wpg="http://schemas.microsoft.com/office/word/2010/wordprocessingGroup" xmlns:wpi="http://schemas.microsoft.com/office/word/2010/wordprocessingInk" xmlns:wne="http://schemas.microsoft.com/office/word/2006/wordml" xmlns:wps="http://schemas.microsoft.com/office/word/2010/wordprocessingShape" mc:Ignorable="w14 w15 w16se w16cid w16 w16cex w16sdtdh wp14">
+<w:document xmlns:wpc="http://schemas.microsoft.com/office/word/2010/wordprocessingCanvas" xmlns:cx="http://schemas.microsoft.com/office/drawing/2014/chartex" xmlns:cx1="http://schemas.microsoft.com/office/drawing/2015/9/8/chartex" xmlns:cx2="http://schemas.microsoft.com/office/drawing/2015/10/21/chartex" xmlns:cx3="http://schemas.microsoft.com/office/drawing/2016/5/9/chartex" xmlns:cx4="http://schemas.microsoft.com/office/drawing/2016/5/10/chartex" xmlns:cx5="http://schemas.microsoft.com/office/drawing/2016/5/11/chartex" xmlns:cx6="http://schemas.microsoft.com/office/drawing/2016/5/12/chartex" xmlns:cx7="http://schemas.microsoft.com/office/drawing/2016/5/13/chartex" xmlns:cx8="http://schemas.microsoft.com/office/drawing/2016/5/14/chartex" xmlns:mc="http://schemas.openxmlformats.org/markup-compatibility/2006" xmlns:aink="http://schemas.microsoft.com/office/drawing/2016/ink" xmlns:am3d="http://schemas.microsoft.com/office/drawing/2017/model3d" xmlns:o="urn:schemas-microsoft-com:office:office" xmlns:oel="http://schemas.microsoft.com/office/2019/extlst" xmlns:r="http://schemas.openxmlformats.org/officeDocument/2006/relationships" xmlns:m="http://schemas.openxmlformats.org/officeDocument/2006/math" xmlns:v="urn:schemas-microsoft-com:vml" xmlns:wp14="http://schemas.microsoft.com/office/word/2010/wordprocessingDrawing" xmlns:wp="http://schemas.openxmlformats.org/drawingml/2006/wordprocessingDrawing" xmlns:w10="urn:schemas-microsoft-com:office:word" xmlns:w="http://schemas.openxmlformats.org/wordprocessingml/2006/main" xmlns:w14="http://schemas.microsoft.com/office/word/2010/wordml" xmlns:w15="http://schemas.microsoft.com/office/word/2012/wordml" xmlns:w16cex="http://schemas.microsoft.com/office/word/2018/wordml/cex" xmlns:w16cid="http://schemas.microsoft.com/office/word/2016/wordml/cid" xmlns:w16="http://schemas.microsoft.com/office/word/2018/wordml" xmlns:w16du="http://schemas.microsoft.com/office/word/2023/wordml/word16du" xmlns:w16sdtdh="http://schemas.microsoft.com/office/word/2020/wordml/sdtdatahash" xmlns:w16se="http://schemas.microsoft.com/office/word/2015/wordml/symex" xmlns:wpg="http://schemas.microsoft.com/office/word/2010/wordprocessingGroup" xmlns:wpi="http://schemas.microsoft.com/office/word/2010/wordprocessingInk" xmlns:wne="http://schemas.microsoft.com/office/word/2006/wordml" xmlns:wps="http://schemas.microsoft.com/office/word/2010/wordprocessingShape" mc:Ignorable="w14 w15 w16se w16cid w16 w16cex w16sdtdh w16du wp14">
   <w:body>
     <w:p>
       <w:pPr>
@@ -402,23 +402,7 @@
                 <w:rFonts w:ascii="GDSTransportWebsite" w:hAnsi="GDSTransportWebsite"/>
                 <w:color w:val="60686D"/>
               </w:rPr>
-              <w:t>&lt;&lt;cs_</w:t>
-            </w:r>
-            <w:proofErr w:type="gramStart"/>
-            <w:r>
-              <w:rPr>
-                <w:rFonts w:ascii="GDSTransportWebsite" w:hAnsi="GDSTransportWebsite"/>
-                <w:color w:val="60686D"/>
-              </w:rPr>
-              <w:t>{!isBlank</w:t>
-            </w:r>
-            <w:proofErr w:type="gramEnd"/>
-            <w:r>
-              <w:rPr>
-                <w:rFonts w:ascii="GDSTransportWebsite" w:hAnsi="GDSTransportWebsite"/>
-                <w:color w:val="60686D"/>
-              </w:rPr>
-              <w:t>(</w:t>
+              <w:t>&lt;&lt;cs_{!isBlank(</w:t>
             </w:r>
             <w:r>
               <w:rPr>
@@ -566,9 +550,8 @@
                 <w:sz w:val="24"/>
                 <w:szCs w:val="24"/>
               </w:rPr>
-              <w:t>Issued: &lt;</w:t>
-            </w:r>
-            <w:proofErr w:type="gramStart"/>
+              <w:t>Issued: &lt;&lt;{dateFormat(issueDate,‘d</w:t>
+            </w:r>
             <w:r>
               <w:rPr>
                 <w:rFonts w:ascii="GDSTransportWebsite" w:eastAsia="Times New Roman" w:hAnsi="GDSTransportWebsite" w:cs="Times New Roman"/>
@@ -576,9 +559,8 @@
                 <w:sz w:val="24"/>
                 <w:szCs w:val="24"/>
               </w:rPr>
-              <w:t>&lt;{</w:t>
-            </w:r>
-            <w:proofErr w:type="gramEnd"/>
+              <w:t xml:space="preserve"> </w:t>
+            </w:r>
             <w:r>
               <w:rPr>
                 <w:rFonts w:ascii="GDSTransportWebsite" w:eastAsia="Times New Roman" w:hAnsi="GDSTransportWebsite" w:cs="Times New Roman"/>
@@ -586,7 +568,7 @@
                 <w:sz w:val="24"/>
                 <w:szCs w:val="24"/>
               </w:rPr>
-              <w:t>dateFormat(issueDate,‘d</w:t>
+              <w:t>MMMM</w:t>
             </w:r>
             <w:r>
               <w:rPr>
@@ -604,8 +586,15 @@
                 <w:sz w:val="24"/>
                 <w:szCs w:val="24"/>
               </w:rPr>
-              <w:t>MMMM</w:t>
-            </w:r>
+              <w:t>yyyy’,‘dd-MM-yyyy’)}&gt;&gt;</w:t>
+            </w:r>
+          </w:p>
+          <w:p>
+            <w:pPr>
+              <w:pStyle w:val="NoSpacing"/>
+              <w:spacing w:line="276" w:lineRule="auto"/>
+              <w:jc w:val="right"/>
+            </w:pPr>
             <w:r>
               <w:rPr>
                 <w:rFonts w:ascii="GDSTransportWebsite" w:eastAsia="Times New Roman" w:hAnsi="GDSTransportWebsite" w:cs="Times New Roman"/>
@@ -613,7 +602,7 @@
                 <w:sz w:val="24"/>
                 <w:szCs w:val="24"/>
               </w:rPr>
-              <w:t xml:space="preserve"> </w:t>
+              <w:t>Submitted</w:t>
             </w:r>
             <w:r>
               <w:rPr>
@@ -622,15 +611,8 @@
                 <w:sz w:val="24"/>
                 <w:szCs w:val="24"/>
               </w:rPr>
-              <w:t>yyyy’,‘dd-MM-yyyy’)}&gt;&gt;</w:t>
-            </w:r>
-          </w:p>
-          <w:p>
-            <w:pPr>
-              <w:pStyle w:val="NoSpacing"/>
-              <w:spacing w:line="276" w:lineRule="auto"/>
-              <w:jc w:val="right"/>
-            </w:pPr>
+              <w:t xml:space="preserve">: </w:t>
+            </w:r>
             <w:r>
               <w:rPr>
                 <w:rFonts w:ascii="GDSTransportWebsite" w:eastAsia="Times New Roman" w:hAnsi="GDSTransportWebsite" w:cs="Times New Roman"/>
@@ -638,45 +620,7 @@
                 <w:sz w:val="24"/>
                 <w:szCs w:val="24"/>
               </w:rPr>
-              <w:t>Submitted</w:t>
-            </w:r>
-            <w:r>
-              <w:rPr>
-                <w:rFonts w:ascii="GDSTransportWebsite" w:eastAsia="Times New Roman" w:hAnsi="GDSTransportWebsite" w:cs="Times New Roman"/>
-                <w:color w:val="60686D"/>
-                <w:sz w:val="24"/>
-                <w:szCs w:val="24"/>
-              </w:rPr>
-              <w:t xml:space="preserve">: </w:t>
-            </w:r>
-            <w:r>
-              <w:rPr>
-                <w:rFonts w:ascii="GDSTransportWebsite" w:eastAsia="Times New Roman" w:hAnsi="GDSTransportWebsite" w:cs="Times New Roman"/>
-                <w:color w:val="60686D"/>
-                <w:sz w:val="24"/>
-                <w:szCs w:val="24"/>
-              </w:rPr>
-              <w:t>&lt;</w:t>
-            </w:r>
-            <w:proofErr w:type="gramStart"/>
-            <w:r>
-              <w:rPr>
-                <w:rFonts w:ascii="GDSTransportWebsite" w:eastAsia="Times New Roman" w:hAnsi="GDSTransportWebsite" w:cs="Times New Roman"/>
-                <w:color w:val="60686D"/>
-                <w:sz w:val="24"/>
-                <w:szCs w:val="24"/>
-              </w:rPr>
-              <w:t>&lt;{</w:t>
-            </w:r>
-            <w:proofErr w:type="gramEnd"/>
-            <w:r>
-              <w:rPr>
-                <w:rFonts w:ascii="GDSTransportWebsite" w:eastAsia="Times New Roman" w:hAnsi="GDSTransportWebsite" w:cs="Times New Roman"/>
-                <w:color w:val="60686D"/>
-                <w:sz w:val="24"/>
-                <w:szCs w:val="24"/>
-              </w:rPr>
-              <w:t>dateFormat(submittedOn,‘d</w:t>
+              <w:t>&lt;&lt;{dateFormat(submittedOn,‘d</w:t>
             </w:r>
             <w:r>
               <w:rPr>
@@ -1017,30 +961,14 @@
                 <w:rFonts w:ascii="GDSTransportWebsite" w:hAnsi="GDSTransportWebsite"/>
                 <w:color w:val="0A0A0A"/>
               </w:rPr>
-              <w:t>_</w:t>
-            </w:r>
-            <w:proofErr w:type="gramStart"/>
-            <w:r>
-              <w:rPr>
-                <w:rFonts w:ascii="GDSTransportWebsite" w:hAnsi="GDSTransportWebsite"/>
-                <w:color w:val="0A0A0A"/>
-              </w:rPr>
-              <w:t>{</w:t>
-            </w:r>
-            <w:r>
-              <w:rPr>
-                <w:rFonts w:ascii="GDSTransportWebsite" w:hAnsi="GDSTransportWebsite"/>
-                <w:color w:val="0A0A0A"/>
-              </w:rPr>
-              <w:t>!isBlank</w:t>
-            </w:r>
-            <w:proofErr w:type="gramEnd"/>
-            <w:r>
-              <w:rPr>
-                <w:rFonts w:ascii="GDSTransportWebsite" w:hAnsi="GDSTransportWebsite"/>
-                <w:color w:val="0A0A0A"/>
-              </w:rPr>
-              <w:t>(litigationFriendName)</w:t>
+              <w:t>_{</w:t>
+            </w:r>
+            <w:r>
+              <w:rPr>
+                <w:rFonts w:ascii="GDSTransportWebsite" w:hAnsi="GDSTransportWebsite"/>
+                <w:color w:val="0A0A0A"/>
+              </w:rPr>
+              <w:t>!isBlank(litigationFriendName)</w:t>
             </w:r>
             <w:r>
               <w:rPr>
@@ -1238,7 +1166,6 @@
               </w:rPr>
               <w:t>.AddressLine</w:t>
             </w:r>
-            <w:proofErr w:type="gramStart"/>
             <w:r>
               <w:rPr>
                 <w:rFonts w:ascii="GDSTransportWebsite" w:hAnsi="GDSTransportWebsite"/>
@@ -1251,15 +1178,7 @@
                 <w:rFonts w:ascii="GDSTransportWebsite" w:hAnsi="GDSTransportWebsite"/>
                 <w:color w:val="0A0A0A"/>
               </w:rPr>
-              <w:t>!=</w:t>
-            </w:r>
-            <w:proofErr w:type="gramEnd"/>
-            <w:r>
-              <w:rPr>
-                <w:rFonts w:ascii="GDSTransportWebsite" w:hAnsi="GDSTransportWebsite"/>
-                <w:color w:val="0A0A0A"/>
-              </w:rPr>
-              <w:t>null}&gt;&gt;&lt;&lt;</w:t>
+              <w:t>!=null}&gt;&gt;&lt;&lt;</w:t>
             </w:r>
             <w:r>
               <w:rPr>
@@ -1374,30 +1293,14 @@
                 <w:rFonts w:ascii="GDSTransportWebsite" w:hAnsi="GDSTransportWebsite"/>
                 <w:color w:val="0A0A0A"/>
               </w:rPr>
-              <w:t>.AddressLine2&gt;&gt;&lt;&lt;es_&gt;&gt;&lt;&lt;cs_</w:t>
-            </w:r>
-            <w:proofErr w:type="gramStart"/>
-            <w:r>
-              <w:rPr>
-                <w:rFonts w:ascii="GDSTransportWebsite" w:hAnsi="GDSTransportWebsite"/>
-                <w:color w:val="0A0A0A"/>
-              </w:rPr>
-              <w:t>{</w:t>
-            </w:r>
-            <w:r>
-              <w:rPr>
-                <w:rFonts w:ascii="GDSTransportWebsite" w:hAnsi="GDSTransportWebsite"/>
-                <w:color w:val="0A0A0A"/>
-              </w:rPr>
-              <w:t>!isBlank</w:t>
-            </w:r>
-            <w:proofErr w:type="gramEnd"/>
-            <w:r>
-              <w:rPr>
-                <w:rFonts w:ascii="GDSTransportWebsite" w:hAnsi="GDSTransportWebsite"/>
-                <w:color w:val="0A0A0A"/>
-              </w:rPr>
-              <w:t>(</w:t>
+              <w:t>.AddressLine2&gt;&gt;&lt;&lt;es_&gt;&gt;&lt;&lt;cs_{</w:t>
+            </w:r>
+            <w:r>
+              <w:rPr>
+                <w:rFonts w:ascii="GDSTransportWebsite" w:hAnsi="GDSTransportWebsite"/>
+                <w:color w:val="0A0A0A"/>
+              </w:rPr>
+              <w:t>!isBlank(</w:t>
             </w:r>
             <w:r>
               <w:rPr>
@@ -1469,15 +1372,7 @@
                 <w:rFonts w:ascii="GDSTransportWebsite" w:hAnsi="GDSTransportWebsite"/>
                 <w:color w:val="0A0A0A"/>
               </w:rPr>
-              <w:t>.AddressLine3&gt;&gt;&lt;&lt;es_&gt;&gt;&lt;&lt;cs_</w:t>
-            </w:r>
-            <w:proofErr w:type="gramStart"/>
-            <w:r>
-              <w:rPr>
-                <w:rFonts w:ascii="GDSTransportWebsite" w:hAnsi="GDSTransportWebsite"/>
-                <w:color w:val="0A0A0A"/>
-              </w:rPr>
-              <w:t>{</w:t>
+              <w:t>.AddressLine3&gt;&gt;&lt;&lt;es_&gt;&gt;&lt;&lt;cs_{</w:t>
             </w:r>
             <w:r>
               <w:rPr>
@@ -1491,15 +1386,7 @@
                 <w:rFonts w:ascii="GDSTransportWebsite" w:hAnsi="GDSTransportWebsite"/>
                 <w:color w:val="0A0A0A"/>
               </w:rPr>
-              <w:t>isBlank</w:t>
-            </w:r>
-            <w:proofErr w:type="gramEnd"/>
-            <w:r>
-              <w:rPr>
-                <w:rFonts w:ascii="GDSTransportWebsite" w:hAnsi="GDSTransportWebsite"/>
-                <w:color w:val="0A0A0A"/>
-              </w:rPr>
-              <w:t>(</w:t>
+              <w:t>isBlank(</w:t>
             </w:r>
             <w:r>
               <w:rPr>
@@ -1609,30 +1496,14 @@
                 <w:rFonts w:ascii="GDSTransportWebsite" w:hAnsi="GDSTransportWebsite"/>
                 <w:color w:val="0A0A0A"/>
               </w:rPr>
-              <w:t>.PostCode&gt;&gt;&lt;&lt;cs_</w:t>
-            </w:r>
-            <w:proofErr w:type="gramStart"/>
-            <w:r>
-              <w:rPr>
-                <w:rFonts w:ascii="GDSTransportWebsite" w:hAnsi="GDSTransportWebsite"/>
-                <w:color w:val="0A0A0A"/>
-              </w:rPr>
-              <w:t>{</w:t>
-            </w:r>
-            <w:r>
-              <w:rPr>
-                <w:rFonts w:ascii="GDSTransportWebsite" w:hAnsi="GDSTransportWebsite"/>
-                <w:color w:val="0A0A0A"/>
-              </w:rPr>
-              <w:t>!isBlank</w:t>
-            </w:r>
-            <w:proofErr w:type="gramEnd"/>
-            <w:r>
-              <w:rPr>
-                <w:rFonts w:ascii="GDSTransportWebsite" w:hAnsi="GDSTransportWebsite"/>
-                <w:color w:val="0A0A0A"/>
-              </w:rPr>
-              <w:t>(</w:t>
+              <w:t>.PostCode&gt;&gt;&lt;&lt;cs_{</w:t>
+            </w:r>
+            <w:r>
+              <w:rPr>
+                <w:rFonts w:ascii="GDSTransportWebsite" w:hAnsi="GDSTransportWebsite"/>
+                <w:color w:val="0A0A0A"/>
+              </w:rPr>
+              <w:t>!isBlank(</w:t>
             </w:r>
             <w:r>
               <w:rPr>
@@ -1769,30 +1640,14 @@
                 <w:rFonts w:ascii="GDSTransportWebsite" w:hAnsi="GDSTransportWebsite"/>
                 <w:color w:val="0A0A0A"/>
               </w:rPr>
-              <w:t>_</w:t>
-            </w:r>
-            <w:proofErr w:type="gramStart"/>
-            <w:r>
-              <w:rPr>
-                <w:rFonts w:ascii="GDSTransportWebsite" w:hAnsi="GDSTransportWebsite"/>
-                <w:color w:val="0A0A0A"/>
-              </w:rPr>
-              <w:t>{</w:t>
-            </w:r>
-            <w:r>
-              <w:rPr>
-                <w:rFonts w:ascii="GDSTransportWebsite" w:hAnsi="GDSTransportWebsite"/>
-                <w:color w:val="0A0A0A"/>
-              </w:rPr>
-              <w:t>!isBlank</w:t>
-            </w:r>
-            <w:proofErr w:type="gramEnd"/>
-            <w:r>
-              <w:rPr>
-                <w:rFonts w:ascii="GDSTransportWebsite" w:hAnsi="GDSTransportWebsite"/>
-                <w:color w:val="0A0A0A"/>
-              </w:rPr>
-              <w:t>(</w:t>
+              <w:t>_{</w:t>
+            </w:r>
+            <w:r>
+              <w:rPr>
+                <w:rFonts w:ascii="GDSTransportWebsite" w:hAnsi="GDSTransportWebsite"/>
+                <w:color w:val="0A0A0A"/>
+              </w:rPr>
+              <w:t>!isBlank(</w:t>
             </w:r>
             <w:r>
               <w:rPr>
@@ -2169,7 +2024,6 @@
               </w:rPr>
               <w:t>&lt;</w:t>
             </w:r>
-            <w:proofErr w:type="gramStart"/>
             <w:r>
               <w:rPr>
                 <w:rFonts w:ascii="GDSTransportWebsite" w:hAnsi="GDSTransportWebsite"/>
@@ -2184,7 +2038,6 @@
               </w:rPr>
               <w:t>.contactName</w:t>
             </w:r>
-            <w:proofErr w:type="gramEnd"/>
             <w:r>
               <w:rPr>
                 <w:rFonts w:ascii="GDSTransportWebsite" w:hAnsi="GDSTransportWebsite"/>
@@ -2262,7 +2115,6 @@
               </w:rPr>
               <w:t>&lt;</w:t>
             </w:r>
-            <w:proofErr w:type="gramStart"/>
             <w:r>
               <w:rPr>
                 <w:rFonts w:ascii="GDSTransportWebsite" w:hAnsi="GDSTransportWebsite"/>
@@ -2291,7 +2143,6 @@
               </w:rPr>
               <w:t>Name</w:t>
             </w:r>
-            <w:proofErr w:type="gramEnd"/>
             <w:r>
               <w:rPr>
                 <w:rFonts w:ascii="GDSTransportWebsite" w:hAnsi="GDSTransportWebsite"/>
@@ -2391,15 +2242,7 @@
                 <w:rFonts w:ascii="GDSTransportWebsite" w:hAnsi="GDSTransportWebsite"/>
                 <w:color w:val="0A0A0A"/>
               </w:rPr>
-              <w:t>&lt;cs_</w:t>
-            </w:r>
-            <w:proofErr w:type="gramStart"/>
-            <w:r>
-              <w:rPr>
-                <w:rFonts w:ascii="GDSTransportWebsite" w:hAnsi="GDSTransportWebsite"/>
-                <w:color w:val="0A0A0A"/>
-              </w:rPr>
-              <w:t>{</w:t>
+              <w:t>&lt;cs_{</w:t>
             </w:r>
             <w:bookmarkStart w:id="5" w:name="OLE_LINK1"/>
             <w:bookmarkStart w:id="6" w:name="OLE_LINK2"/>
@@ -2408,15 +2251,7 @@
                 <w:rFonts w:ascii="GDSTransportWebsite" w:hAnsi="GDSTransportWebsite"/>
                 <w:color w:val="0A0A0A"/>
               </w:rPr>
-              <w:t>!isBlank</w:t>
-            </w:r>
-            <w:proofErr w:type="gramEnd"/>
-            <w:r>
-              <w:rPr>
-                <w:rFonts w:ascii="GDSTransportWebsite" w:hAnsi="GDSTransportWebsite"/>
-                <w:color w:val="0A0A0A"/>
-              </w:rPr>
-              <w:t>(</w:t>
+              <w:t>!isBlank(</w:t>
             </w:r>
             <w:bookmarkEnd w:id="5"/>
             <w:bookmarkEnd w:id="6"/>
@@ -2583,7 +2418,6 @@
               </w:rPr>
               <w:t>&lt;&lt;</w:t>
             </w:r>
-            <w:proofErr w:type="gramStart"/>
             <w:r>
               <w:rPr>
                 <w:rFonts w:ascii="GDSTransportWebsite" w:hAnsi="GDSTransportWebsite"/>
@@ -2610,15 +2444,7 @@
                 <w:rFonts w:ascii="GDSTransportWebsite" w:hAnsi="GDSTransportWebsite"/>
                 <w:color w:val="0A0A0A"/>
               </w:rPr>
-              <w:t>ddress.AddressLine</w:t>
-            </w:r>
-            <w:proofErr w:type="gramEnd"/>
-            <w:r>
-              <w:rPr>
-                <w:rFonts w:ascii="GDSTransportWebsite" w:hAnsi="GDSTransportWebsite"/>
-                <w:color w:val="0A0A0A"/>
-              </w:rPr>
-              <w:t>2&gt;&gt;&lt;&lt;es_&gt;&gt;&lt;&lt;cs_{</w:t>
+              <w:t>ddress.AddressLine2&gt;&gt;&lt;&lt;es_&gt;&gt;&lt;&lt;cs_{</w:t>
             </w:r>
             <w:r>
               <w:rPr>
@@ -2685,7 +2511,6 @@
               </w:rPr>
               <w:t>&lt;&lt;</w:t>
             </w:r>
-            <w:proofErr w:type="gramStart"/>
             <w:r>
               <w:rPr>
                 <w:rFonts w:ascii="GDSTransportWebsite" w:hAnsi="GDSTransportWebsite"/>
@@ -2712,15 +2537,7 @@
                 <w:rFonts w:ascii="GDSTransportWebsite" w:hAnsi="GDSTransportWebsite"/>
                 <w:color w:val="0A0A0A"/>
               </w:rPr>
-              <w:t>ddress.AddressLine</w:t>
-            </w:r>
-            <w:proofErr w:type="gramEnd"/>
-            <w:r>
-              <w:rPr>
-                <w:rFonts w:ascii="GDSTransportWebsite" w:hAnsi="GDSTransportWebsite"/>
-                <w:color w:val="0A0A0A"/>
-              </w:rPr>
-              <w:t>3&gt;&gt;&lt;&lt;es_&gt;&gt;&lt;&lt;cs_{</w:t>
+              <w:t>ddress.AddressLine3&gt;&gt;&lt;&lt;es_&gt;&gt;&lt;&lt;cs_{</w:t>
             </w:r>
             <w:r>
               <w:rPr>
@@ -2787,7 +2604,6 @@
               </w:rPr>
               <w:t>&lt;&lt;</w:t>
             </w:r>
-            <w:proofErr w:type="gramStart"/>
             <w:r>
               <w:rPr>
                 <w:rFonts w:ascii="GDSTransportWebsite" w:hAnsi="GDSTransportWebsite"/>
@@ -2814,15 +2630,7 @@
                 <w:rFonts w:ascii="GDSTransportWebsite" w:hAnsi="GDSTransportWebsite"/>
                 <w:color w:val="0A0A0A"/>
               </w:rPr>
-              <w:t>ddress.PostTown</w:t>
-            </w:r>
-            <w:proofErr w:type="gramEnd"/>
-            <w:r>
-              <w:rPr>
-                <w:rFonts w:ascii="GDSTransportWebsite" w:hAnsi="GDSTransportWebsite"/>
-                <w:color w:val="0A0A0A"/>
-              </w:rPr>
-              <w:t>&gt;&gt;&lt;&lt;es_&gt;&gt;</w:t>
+              <w:t>ddress.PostTown&gt;&gt;&lt;&lt;es_&gt;&gt;</w:t>
             </w:r>
           </w:p>
           <w:p>
@@ -2840,7 +2648,6 @@
               </w:rPr>
               <w:t>&lt;&lt;</w:t>
             </w:r>
-            <w:proofErr w:type="gramStart"/>
             <w:r>
               <w:rPr>
                 <w:rFonts w:ascii="GDSTransportWebsite" w:hAnsi="GDSTransportWebsite"/>
@@ -2867,15 +2674,7 @@
                 <w:rFonts w:ascii="GDSTransportWebsite" w:hAnsi="GDSTransportWebsite"/>
                 <w:color w:val="0A0A0A"/>
               </w:rPr>
-              <w:t>ddress.PostCode</w:t>
-            </w:r>
-            <w:proofErr w:type="gramEnd"/>
-            <w:r>
-              <w:rPr>
-                <w:rFonts w:ascii="GDSTransportWebsite" w:hAnsi="GDSTransportWebsite"/>
-                <w:color w:val="0A0A0A"/>
-              </w:rPr>
-              <w:t>&gt;&gt;&lt;&lt;cs_{</w:t>
+              <w:t>ddress.PostCode&gt;&gt;&lt;&lt;cs_{</w:t>
             </w:r>
             <w:r>
               <w:rPr>
@@ -2944,7 +2743,6 @@
               </w:rPr>
               <w:t>&lt;&lt;</w:t>
             </w:r>
-            <w:proofErr w:type="gramStart"/>
             <w:r>
               <w:rPr>
                 <w:rFonts w:ascii="GDSTransportWebsite" w:hAnsi="GDSTransportWebsite"/>
@@ -2971,15 +2769,7 @@
                 <w:rFonts w:ascii="GDSTransportWebsite" w:hAnsi="GDSTransportWebsite"/>
                 <w:color w:val="0A0A0A"/>
               </w:rPr>
-              <w:t>ddress.Country</w:t>
-            </w:r>
-            <w:proofErr w:type="gramEnd"/>
-            <w:r>
-              <w:rPr>
-                <w:rFonts w:ascii="GDSTransportWebsite" w:hAnsi="GDSTransportWebsite"/>
-                <w:color w:val="0A0A0A"/>
-              </w:rPr>
-              <w:t>&gt;&gt;&lt;&lt;es_&gt;&gt;</w:t>
+              <w:t>ddress.Country&gt;&gt;&lt;&lt;es_&gt;&gt;</w:t>
             </w:r>
           </w:p>
         </w:tc>
@@ -3023,30 +2813,14 @@
                 <w:rFonts w:ascii="GDSTransportWebsite" w:hAnsi="GDSTransportWebsite"/>
                 <w:color w:val="0A0A0A"/>
               </w:rPr>
-              <w:t>_</w:t>
-            </w:r>
-            <w:proofErr w:type="gramStart"/>
-            <w:r>
-              <w:rPr>
-                <w:rFonts w:ascii="GDSTransportWebsite" w:hAnsi="GDSTransportWebsite"/>
-                <w:color w:val="0A0A0A"/>
-              </w:rPr>
-              <w:t>{</w:t>
-            </w:r>
-            <w:r>
-              <w:rPr>
-                <w:rFonts w:ascii="GDSTransportWebsite" w:hAnsi="GDSTransportWebsite"/>
-                <w:color w:val="0A0A0A"/>
-              </w:rPr>
-              <w:t>!isBlank</w:t>
-            </w:r>
-            <w:proofErr w:type="gramEnd"/>
-            <w:r>
-              <w:rPr>
-                <w:rFonts w:ascii="GDSTransportWebsite" w:hAnsi="GDSTransportWebsite"/>
-                <w:color w:val="0A0A0A"/>
-              </w:rPr>
-              <w:t>(</w:t>
+              <w:t>_{</w:t>
+            </w:r>
+            <w:r>
+              <w:rPr>
+                <w:rFonts w:ascii="GDSTransportWebsite" w:hAnsi="GDSTransportWebsite"/>
+                <w:color w:val="0A0A0A"/>
+              </w:rPr>
+              <w:t>!isBlank(</w:t>
             </w:r>
             <w:r>
               <w:rPr>
@@ -3134,7 +2908,6 @@
               </w:rPr>
               <w:t xml:space="preserve">&lt;&lt; </w:t>
             </w:r>
-            <w:proofErr w:type="gramStart"/>
             <w:r>
               <w:rPr>
                 <w:rFonts w:ascii="GDSTransportWebsite" w:hAnsi="GDSTransportWebsite"/>
@@ -3147,15 +2920,7 @@
                 <w:rFonts w:ascii="GDSTransportWebsite" w:hAnsi="GDSTransportWebsite"/>
                 <w:color w:val="0A0A0A"/>
               </w:rPr>
-              <w:t>.phoneNumber</w:t>
-            </w:r>
-            <w:proofErr w:type="gramEnd"/>
-            <w:r>
-              <w:rPr>
-                <w:rFonts w:ascii="GDSTransportWebsite" w:hAnsi="GDSTransportWebsite"/>
-                <w:color w:val="0A0A0A"/>
-              </w:rPr>
-              <w:t>&gt;&gt;</w:t>
+              <w:t>.phoneNumber&gt;&gt;</w:t>
             </w:r>
           </w:p>
         </w:tc>
@@ -3239,30 +3004,14 @@
                 <w:rFonts w:ascii="GDSTransportWebsite" w:hAnsi="GDSTransportWebsite"/>
                 <w:color w:val="0A0A0A"/>
               </w:rPr>
-              <w:t>_</w:t>
-            </w:r>
-            <w:proofErr w:type="gramStart"/>
-            <w:r>
-              <w:rPr>
-                <w:rFonts w:ascii="GDSTransportWebsite" w:hAnsi="GDSTransportWebsite"/>
-                <w:color w:val="0A0A0A"/>
-              </w:rPr>
-              <w:t>{</w:t>
-            </w:r>
-            <w:r>
-              <w:rPr>
-                <w:rFonts w:ascii="GDSTransportWebsite" w:hAnsi="GDSTransportWebsite"/>
-                <w:color w:val="0A0A0A"/>
-              </w:rPr>
-              <w:t>!isBlank</w:t>
-            </w:r>
-            <w:proofErr w:type="gramEnd"/>
-            <w:r>
-              <w:rPr>
-                <w:rFonts w:ascii="GDSTransportWebsite" w:hAnsi="GDSTransportWebsite"/>
-                <w:color w:val="0A0A0A"/>
-              </w:rPr>
-              <w:t>(</w:t>
+              <w:t>_{</w:t>
+            </w:r>
+            <w:r>
+              <w:rPr>
+                <w:rFonts w:ascii="GDSTransportWebsite" w:hAnsi="GDSTransportWebsite"/>
+                <w:color w:val="0A0A0A"/>
+              </w:rPr>
+              <w:t>!isBlank(</w:t>
             </w:r>
             <w:r>
               <w:rPr>
@@ -3348,7 +3097,6 @@
               </w:rPr>
               <w:t>&lt;&lt;</w:t>
             </w:r>
-            <w:proofErr w:type="gramStart"/>
             <w:r>
               <w:rPr>
                 <w:rFonts w:ascii="GDSTransportWebsite" w:hAnsi="GDSTransportWebsite"/>
@@ -3361,15 +3109,7 @@
                 <w:rFonts w:ascii="GDSTransportWebsite" w:hAnsi="GDSTransportWebsite"/>
                 <w:color w:val="0A0A0A"/>
               </w:rPr>
-              <w:t>.dxAddress</w:t>
-            </w:r>
-            <w:proofErr w:type="gramEnd"/>
-            <w:r>
-              <w:rPr>
-                <w:rFonts w:ascii="GDSTransportWebsite" w:hAnsi="GDSTransportWebsite"/>
-                <w:color w:val="0A0A0A"/>
-              </w:rPr>
-              <w:t>&gt;&gt;</w:t>
+              <w:t>.dxAddress&gt;&gt;</w:t>
             </w:r>
           </w:p>
         </w:tc>
@@ -3459,30 +3199,14 @@
                 <w:rFonts w:ascii="GDSTransportWebsite" w:hAnsi="GDSTransportWebsite"/>
                 <w:color w:val="0A0A0A"/>
               </w:rPr>
-              <w:t>_</w:t>
-            </w:r>
-            <w:proofErr w:type="gramStart"/>
-            <w:r>
-              <w:rPr>
-                <w:rFonts w:ascii="GDSTransportWebsite" w:hAnsi="GDSTransportWebsite"/>
-                <w:color w:val="0A0A0A"/>
-              </w:rPr>
-              <w:t>{</w:t>
-            </w:r>
-            <w:r>
-              <w:rPr>
-                <w:rFonts w:ascii="GDSTransportWebsite" w:hAnsi="GDSTransportWebsite"/>
-                <w:color w:val="0A0A0A"/>
-              </w:rPr>
-              <w:t>!isBlank</w:t>
-            </w:r>
-            <w:proofErr w:type="gramEnd"/>
-            <w:r>
-              <w:rPr>
-                <w:rFonts w:ascii="GDSTransportWebsite" w:hAnsi="GDSTransportWebsite"/>
-                <w:color w:val="0A0A0A"/>
-              </w:rPr>
-              <w:t>(</w:t>
+              <w:t>_{</w:t>
+            </w:r>
+            <w:r>
+              <w:rPr>
+                <w:rFonts w:ascii="GDSTransportWebsite" w:hAnsi="GDSTransportWebsite"/>
+                <w:color w:val="0A0A0A"/>
+              </w:rPr>
+              <w:t>!isBlank(</w:t>
             </w:r>
             <w:r>
               <w:rPr>
@@ -3583,7 +3307,6 @@
               </w:rPr>
               <w:t>&lt;&lt;</w:t>
             </w:r>
-            <w:proofErr w:type="gramStart"/>
             <w:r>
               <w:rPr>
                 <w:rFonts w:ascii="GDSTransportWebsite" w:hAnsi="GDSTransportWebsite"/>
@@ -3596,15 +3319,7 @@
                 <w:rFonts w:ascii="GDSTransportWebsite" w:hAnsi="GDSTransportWebsite"/>
                 <w:color w:val="0A0A0A"/>
               </w:rPr>
-              <w:t>.emailAddress</w:t>
-            </w:r>
-            <w:proofErr w:type="gramEnd"/>
-            <w:r>
-              <w:rPr>
-                <w:rFonts w:ascii="GDSTransportWebsite" w:hAnsi="GDSTransportWebsite"/>
-                <w:color w:val="0A0A0A"/>
-              </w:rPr>
-              <w:t>&gt;&gt;</w:t>
+              <w:t>.emailAddress&gt;&gt;</w:t>
             </w:r>
           </w:p>
         </w:tc>
@@ -4035,7 +3750,6 @@
               </w:rPr>
               <w:t>.AddressLine</w:t>
             </w:r>
-            <w:proofErr w:type="gramStart"/>
             <w:r>
               <w:rPr>
                 <w:rFonts w:ascii="GDSTransportWebsite" w:hAnsi="GDSTransportWebsite"/>
@@ -4048,15 +3762,7 @@
                 <w:rFonts w:ascii="GDSTransportWebsite" w:hAnsi="GDSTransportWebsite"/>
                 <w:color w:val="0A0A0A"/>
               </w:rPr>
-              <w:t>!=</w:t>
-            </w:r>
-            <w:proofErr w:type="gramEnd"/>
-            <w:r>
-              <w:rPr>
-                <w:rFonts w:ascii="GDSTransportWebsite" w:hAnsi="GDSTransportWebsite"/>
-                <w:color w:val="0A0A0A"/>
-              </w:rPr>
-              <w:t>null}&gt;&gt;&lt;&lt;</w:t>
+              <w:t>!=null}&gt;&gt;&lt;&lt;</w:t>
             </w:r>
             <w:r>
               <w:rPr>
@@ -4150,30 +3856,14 @@
                 <w:rFonts w:ascii="GDSTransportWebsite" w:hAnsi="GDSTransportWebsite"/>
                 <w:color w:val="0A0A0A"/>
               </w:rPr>
-              <w:t>ddress.AddressLine2&gt;&gt;&lt;&lt;es_&gt;&gt;&lt;&lt;cs_</w:t>
-            </w:r>
-            <w:proofErr w:type="gramStart"/>
-            <w:r>
-              <w:rPr>
-                <w:rFonts w:ascii="GDSTransportWebsite" w:hAnsi="GDSTransportWebsite"/>
-                <w:color w:val="0A0A0A"/>
-              </w:rPr>
-              <w:t>{</w:t>
-            </w:r>
-            <w:r>
-              <w:rPr>
-                <w:rFonts w:ascii="GDSTransportWebsite" w:hAnsi="GDSTransportWebsite"/>
-                <w:color w:val="0A0A0A"/>
-              </w:rPr>
-              <w:t>!isBlank</w:t>
-            </w:r>
-            <w:proofErr w:type="gramEnd"/>
-            <w:r>
-              <w:rPr>
-                <w:rFonts w:ascii="GDSTransportWebsite" w:hAnsi="GDSTransportWebsite"/>
-                <w:color w:val="0A0A0A"/>
-              </w:rPr>
-              <w:t>(primaryA</w:t>
+              <w:t>ddress.AddressLine2&gt;&gt;&lt;&lt;es_&gt;&gt;&lt;&lt;cs_{</w:t>
+            </w:r>
+            <w:r>
+              <w:rPr>
+                <w:rFonts w:ascii="GDSTransportWebsite" w:hAnsi="GDSTransportWebsite"/>
+                <w:color w:val="0A0A0A"/>
+              </w:rPr>
+              <w:t>!isBlank(primaryA</w:t>
             </w:r>
             <w:r>
               <w:rPr>
@@ -4224,15 +3914,7 @@
                 <w:rFonts w:ascii="GDSTransportWebsite" w:hAnsi="GDSTransportWebsite"/>
                 <w:color w:val="0A0A0A"/>
               </w:rPr>
-              <w:t>ddress.AddressLine3&gt;&gt;&lt;&lt;es_&gt;&gt;&lt;&lt;cs_</w:t>
-            </w:r>
-            <w:proofErr w:type="gramStart"/>
-            <w:r>
-              <w:rPr>
-                <w:rFonts w:ascii="GDSTransportWebsite" w:hAnsi="GDSTransportWebsite"/>
-                <w:color w:val="0A0A0A"/>
-              </w:rPr>
-              <w:t>{</w:t>
+              <w:t>ddress.AddressLine3&gt;&gt;&lt;&lt;es_&gt;&gt;&lt;&lt;cs_{</w:t>
             </w:r>
             <w:r>
               <w:rPr>
@@ -4246,15 +3928,7 @@
                 <w:rFonts w:ascii="GDSTransportWebsite" w:hAnsi="GDSTransportWebsite"/>
                 <w:color w:val="0A0A0A"/>
               </w:rPr>
-              <w:t>isBlank</w:t>
-            </w:r>
-            <w:proofErr w:type="gramEnd"/>
-            <w:r>
-              <w:rPr>
-                <w:rFonts w:ascii="GDSTransportWebsite" w:hAnsi="GDSTransportWebsite"/>
-                <w:color w:val="0A0A0A"/>
-              </w:rPr>
-              <w:t>(primaryA</w:t>
+              <w:t>isBlank(primaryA</w:t>
             </w:r>
             <w:r>
               <w:rPr>
@@ -4335,30 +4009,14 @@
                 <w:rFonts w:ascii="GDSTransportWebsite" w:hAnsi="GDSTransportWebsite"/>
                 <w:color w:val="0A0A0A"/>
               </w:rPr>
-              <w:t>ddress.PostCode&gt;&gt;&lt;&lt;cs_</w:t>
-            </w:r>
-            <w:proofErr w:type="gramStart"/>
-            <w:r>
-              <w:rPr>
-                <w:rFonts w:ascii="GDSTransportWebsite" w:hAnsi="GDSTransportWebsite"/>
-                <w:color w:val="0A0A0A"/>
-              </w:rPr>
-              <w:t>{</w:t>
-            </w:r>
-            <w:r>
-              <w:rPr>
-                <w:rFonts w:ascii="GDSTransportWebsite" w:hAnsi="GDSTransportWebsite"/>
-                <w:color w:val="0A0A0A"/>
-              </w:rPr>
-              <w:t>!isBlank</w:t>
-            </w:r>
-            <w:proofErr w:type="gramEnd"/>
-            <w:r>
-              <w:rPr>
-                <w:rFonts w:ascii="GDSTransportWebsite" w:hAnsi="GDSTransportWebsite"/>
-                <w:color w:val="0A0A0A"/>
-              </w:rPr>
-              <w:t>(primaryA</w:t>
+              <w:t>ddress.PostCode&gt;&gt;&lt;&lt;cs_{</w:t>
+            </w:r>
+            <w:r>
+              <w:rPr>
+                <w:rFonts w:ascii="GDSTransportWebsite" w:hAnsi="GDSTransportWebsite"/>
+                <w:color w:val="0A0A0A"/>
+              </w:rPr>
+              <w:t>!isBlank(primaryA</w:t>
             </w:r>
             <w:r>
               <w:rPr>
@@ -4484,30 +4142,14 @@
                 <w:rFonts w:ascii="GDSTransportWebsite" w:hAnsi="GDSTransportWebsite"/>
                 <w:color w:val="0A0A0A"/>
               </w:rPr>
-              <w:t>_</w:t>
-            </w:r>
-            <w:proofErr w:type="gramStart"/>
-            <w:r>
-              <w:rPr>
-                <w:rFonts w:ascii="GDSTransportWebsite" w:hAnsi="GDSTransportWebsite"/>
-                <w:color w:val="0A0A0A"/>
-              </w:rPr>
-              <w:t>{</w:t>
-            </w:r>
-            <w:r>
-              <w:rPr>
-                <w:rFonts w:ascii="GDSTransportWebsite" w:hAnsi="GDSTransportWebsite"/>
-                <w:color w:val="0A0A0A"/>
-              </w:rPr>
-              <w:t>!isBlank</w:t>
-            </w:r>
-            <w:proofErr w:type="gramEnd"/>
-            <w:r>
-              <w:rPr>
-                <w:rFonts w:ascii="GDSTransportWebsite" w:hAnsi="GDSTransportWebsite"/>
-                <w:color w:val="0A0A0A"/>
-              </w:rPr>
-              <w:t>(</w:t>
+              <w:t>_{</w:t>
+            </w:r>
+            <w:r>
+              <w:rPr>
+                <w:rFonts w:ascii="GDSTransportWebsite" w:hAnsi="GDSTransportWebsite"/>
+                <w:color w:val="0A0A0A"/>
+              </w:rPr>
+              <w:t>!isBlank(</w:t>
             </w:r>
             <w:r>
               <w:rPr>
@@ -4736,23 +4378,7 @@
                 <w:rFonts w:ascii="GDSTransportWebsite" w:hAnsi="GDSTransportWebsite"/>
                 <w:color w:val="0A0A0A"/>
               </w:rPr>
-              <w:t>cr_</w:t>
-            </w:r>
-            <w:proofErr w:type="gramStart"/>
-            <w:r>
-              <w:rPr>
-                <w:rFonts w:ascii="GDSTransportWebsite" w:hAnsi="GDSTransportWebsite"/>
-                <w:color w:val="0A0A0A"/>
-              </w:rPr>
-              <w:t>{!isBlank</w:t>
-            </w:r>
-            <w:proofErr w:type="gramEnd"/>
-            <w:r>
-              <w:rPr>
-                <w:rFonts w:ascii="GDSTransportWebsite" w:hAnsi="GDSTransportWebsite"/>
-                <w:color w:val="0A0A0A"/>
-              </w:rPr>
-              <w:t>(representative</w:t>
+              <w:t>cr_{!isBlank(representative</w:t>
             </w:r>
             <w:r>
               <w:rPr>
@@ -4987,7 +4613,6 @@
               </w:rPr>
               <w:t>&lt;</w:t>
             </w:r>
-            <w:proofErr w:type="gramStart"/>
             <w:r>
               <w:rPr>
                 <w:rFonts w:ascii="GDSTransportWebsite" w:hAnsi="GDSTransportWebsite"/>
@@ -5009,7 +4634,6 @@
               </w:rPr>
               <w:t>Name</w:t>
             </w:r>
-            <w:proofErr w:type="gramEnd"/>
             <w:r>
               <w:rPr>
                 <w:rFonts w:ascii="GDSTransportWebsite" w:hAnsi="GDSTransportWebsite"/>
@@ -5080,30 +4704,14 @@
                 <w:rFonts w:ascii="GDSTransportWebsite" w:hAnsi="GDSTransportWebsite"/>
                 <w:color w:val="0A0A0A"/>
               </w:rPr>
-              <w:t>cs_</w:t>
-            </w:r>
-            <w:proofErr w:type="gramStart"/>
-            <w:r>
-              <w:rPr>
-                <w:rFonts w:ascii="GDSTransportWebsite" w:hAnsi="GDSTransportWebsite"/>
-                <w:color w:val="0A0A0A"/>
-              </w:rPr>
-              <w:t>{</w:t>
-            </w:r>
-            <w:r>
-              <w:rPr>
-                <w:rFonts w:ascii="GDSTransportWebsite" w:hAnsi="GDSTransportWebsite"/>
-                <w:color w:val="0A0A0A"/>
-              </w:rPr>
-              <w:t>!isBlank</w:t>
-            </w:r>
-            <w:proofErr w:type="gramEnd"/>
-            <w:r>
-              <w:rPr>
-                <w:rFonts w:ascii="GDSTransportWebsite" w:hAnsi="GDSTransportWebsite"/>
-                <w:color w:val="0A0A0A"/>
-              </w:rPr>
-              <w:t>(</w:t>
+              <w:t>cs_{</w:t>
+            </w:r>
+            <w:r>
+              <w:rPr>
+                <w:rFonts w:ascii="GDSTransportWebsite" w:hAnsi="GDSTransportWebsite"/>
+                <w:color w:val="0A0A0A"/>
+              </w:rPr>
+              <w:t>!isBlank(</w:t>
             </w:r>
             <w:r>
               <w:rPr>
@@ -5247,7 +4855,6 @@
               </w:rPr>
               <w:t>&lt;&lt;</w:t>
             </w:r>
-            <w:proofErr w:type="gramStart"/>
             <w:r>
               <w:rPr>
                 <w:rFonts w:ascii="GDSTransportWebsite" w:hAnsi="GDSTransportWebsite"/>
@@ -5267,15 +4874,7 @@
                 <w:rFonts w:ascii="GDSTransportWebsite" w:hAnsi="GDSTransportWebsite"/>
                 <w:color w:val="0A0A0A"/>
               </w:rPr>
-              <w:t>ddress.AddressLine</w:t>
-            </w:r>
-            <w:proofErr w:type="gramEnd"/>
-            <w:r>
-              <w:rPr>
-                <w:rFonts w:ascii="GDSTransportWebsite" w:hAnsi="GDSTransportWebsite"/>
-                <w:color w:val="0A0A0A"/>
-              </w:rPr>
-              <w:t>2&gt;&gt;&lt;&lt;es_&gt;&gt;&lt;&lt;cs_{</w:t>
+              <w:t>ddress.AddressLine2&gt;&gt;&lt;&lt;es_&gt;&gt;&lt;&lt;cs_{</w:t>
             </w:r>
             <w:r>
               <w:rPr>
@@ -5335,7 +4934,6 @@
               </w:rPr>
               <w:t>&lt;&lt;</w:t>
             </w:r>
-            <w:proofErr w:type="gramStart"/>
             <w:r>
               <w:rPr>
                 <w:rFonts w:ascii="GDSTransportWebsite" w:hAnsi="GDSTransportWebsite"/>
@@ -5355,15 +4953,7 @@
                 <w:rFonts w:ascii="GDSTransportWebsite" w:hAnsi="GDSTransportWebsite"/>
                 <w:color w:val="0A0A0A"/>
               </w:rPr>
-              <w:t>ddress.AddressLine</w:t>
-            </w:r>
-            <w:proofErr w:type="gramEnd"/>
-            <w:r>
-              <w:rPr>
-                <w:rFonts w:ascii="GDSTransportWebsite" w:hAnsi="GDSTransportWebsite"/>
-                <w:color w:val="0A0A0A"/>
-              </w:rPr>
-              <w:t>3&gt;&gt;&lt;&lt;es_&gt;&gt;&lt;&lt;cs_{</w:t>
+              <w:t>ddress.AddressLine3&gt;&gt;&lt;&lt;es_&gt;&gt;&lt;&lt;cs_{</w:t>
             </w:r>
             <w:r>
               <w:rPr>
@@ -5423,7 +5013,6 @@
               </w:rPr>
               <w:t>&lt;&lt;</w:t>
             </w:r>
-            <w:proofErr w:type="gramStart"/>
             <w:r>
               <w:rPr>
                 <w:rFonts w:ascii="GDSTransportWebsite" w:hAnsi="GDSTransportWebsite"/>
@@ -5443,15 +5032,7 @@
                 <w:rFonts w:ascii="GDSTransportWebsite" w:hAnsi="GDSTransportWebsite"/>
                 <w:color w:val="0A0A0A"/>
               </w:rPr>
-              <w:t>ddress.PostTown</w:t>
-            </w:r>
-            <w:proofErr w:type="gramEnd"/>
-            <w:r>
-              <w:rPr>
-                <w:rFonts w:ascii="GDSTransportWebsite" w:hAnsi="GDSTransportWebsite"/>
-                <w:color w:val="0A0A0A"/>
-              </w:rPr>
-              <w:t>&gt;&gt;&lt;&lt;es_&gt;&gt;</w:t>
+              <w:t>ddress.PostTown&gt;&gt;&lt;&lt;es_&gt;&gt;</w:t>
             </w:r>
           </w:p>
           <w:p>
@@ -5469,7 +5050,6 @@
               </w:rPr>
               <w:t>&lt;&lt;</w:t>
             </w:r>
-            <w:proofErr w:type="gramStart"/>
             <w:r>
               <w:rPr>
                 <w:rFonts w:ascii="GDSTransportWebsite" w:hAnsi="GDSTransportWebsite"/>
@@ -5489,15 +5069,7 @@
                 <w:rFonts w:ascii="GDSTransportWebsite" w:hAnsi="GDSTransportWebsite"/>
                 <w:color w:val="0A0A0A"/>
               </w:rPr>
-              <w:t>ddress.PostCode</w:t>
-            </w:r>
-            <w:proofErr w:type="gramEnd"/>
-            <w:r>
-              <w:rPr>
-                <w:rFonts w:ascii="GDSTransportWebsite" w:hAnsi="GDSTransportWebsite"/>
-                <w:color w:val="0A0A0A"/>
-              </w:rPr>
-              <w:t>&gt;&gt;&lt;&lt;cs_{</w:t>
+              <w:t>ddress.PostCode&gt;&gt;&lt;&lt;cs_{</w:t>
             </w:r>
             <w:r>
               <w:rPr>
@@ -5562,15 +5134,7 @@
                 <w:rFonts w:ascii="GDSTransportWebsite" w:hAnsi="GDSTransportWebsite"/>
                 <w:color w:val="0A0A0A"/>
               </w:rPr>
-              <w:t xml:space="preserve"> </w:t>
-            </w:r>
-            <w:proofErr w:type="gramStart"/>
-            <w:r>
-              <w:rPr>
-                <w:rFonts w:ascii="GDSTransportWebsite" w:hAnsi="GDSTransportWebsite"/>
-                <w:color w:val="0A0A0A"/>
-              </w:rPr>
-              <w:t>representative.</w:t>
+              <w:t xml:space="preserve"> representative.</w:t>
             </w:r>
             <w:r>
               <w:rPr>
@@ -5584,15 +5148,7 @@
                 <w:rFonts w:ascii="GDSTransportWebsite" w:hAnsi="GDSTransportWebsite"/>
                 <w:color w:val="0A0A0A"/>
               </w:rPr>
-              <w:t>ddress.Country</w:t>
-            </w:r>
-            <w:proofErr w:type="gramEnd"/>
-            <w:r>
-              <w:rPr>
-                <w:rFonts w:ascii="GDSTransportWebsite" w:hAnsi="GDSTransportWebsite"/>
-                <w:color w:val="0A0A0A"/>
-              </w:rPr>
-              <w:t>&gt;&gt;&lt;&lt;es_&gt;&gt;</w:t>
+              <w:t>ddress.Country&gt;&gt;&lt;&lt;es_&gt;&gt;</w:t>
             </w:r>
           </w:p>
         </w:tc>
@@ -5633,30 +5189,14 @@
                 <w:rFonts w:ascii="GDSTransportWebsite" w:hAnsi="GDSTransportWebsite"/>
                 <w:color w:val="0A0A0A"/>
               </w:rPr>
-              <w:t>_</w:t>
-            </w:r>
-            <w:proofErr w:type="gramStart"/>
-            <w:r>
-              <w:rPr>
-                <w:rFonts w:ascii="GDSTransportWebsite" w:hAnsi="GDSTransportWebsite"/>
-                <w:color w:val="0A0A0A"/>
-              </w:rPr>
-              <w:t>{</w:t>
-            </w:r>
-            <w:r>
-              <w:rPr>
-                <w:rFonts w:ascii="GDSTransportWebsite" w:hAnsi="GDSTransportWebsite"/>
-                <w:color w:val="0A0A0A"/>
-              </w:rPr>
-              <w:t>!isBlank</w:t>
-            </w:r>
-            <w:proofErr w:type="gramEnd"/>
-            <w:r>
-              <w:rPr>
-                <w:rFonts w:ascii="GDSTransportWebsite" w:hAnsi="GDSTransportWebsite"/>
-                <w:color w:val="0A0A0A"/>
-              </w:rPr>
-              <w:t>(</w:t>
+              <w:t>_{</w:t>
+            </w:r>
+            <w:r>
+              <w:rPr>
+                <w:rFonts w:ascii="GDSTransportWebsite" w:hAnsi="GDSTransportWebsite"/>
+                <w:color w:val="0A0A0A"/>
+              </w:rPr>
+              <w:t>!isBlank(</w:t>
             </w:r>
             <w:r>
               <w:rPr>
@@ -5748,23 +5288,7 @@
                 <w:rFonts w:ascii="GDSTransportWebsite" w:hAnsi="GDSTransportWebsite"/>
                 <w:color w:val="0A0A0A"/>
               </w:rPr>
-              <w:t>&lt;&lt;</w:t>
-            </w:r>
-            <w:proofErr w:type="gramStart"/>
-            <w:r>
-              <w:rPr>
-                <w:rFonts w:ascii="GDSTransportWebsite" w:hAnsi="GDSTransportWebsite"/>
-                <w:color w:val="0A0A0A"/>
-              </w:rPr>
-              <w:t>representative.emailAddress</w:t>
-            </w:r>
-            <w:proofErr w:type="gramEnd"/>
-            <w:r>
-              <w:rPr>
-                <w:rFonts w:ascii="GDSTransportWebsite" w:hAnsi="GDSTransportWebsite"/>
-                <w:color w:val="0A0A0A"/>
-              </w:rPr>
-              <w:t>&gt;&gt;</w:t>
+              <w:t>&lt;&lt;representative.emailAddress&gt;&gt;</w:t>
             </w:r>
           </w:p>
         </w:tc>
@@ -5846,30 +5370,14 @@
                 <w:rFonts w:ascii="GDSTransportWebsite" w:hAnsi="GDSTransportWebsite"/>
                 <w:color w:val="0A0A0A"/>
               </w:rPr>
-              <w:t>_</w:t>
-            </w:r>
-            <w:proofErr w:type="gramStart"/>
-            <w:r>
-              <w:rPr>
-                <w:rFonts w:ascii="GDSTransportWebsite" w:hAnsi="GDSTransportWebsite"/>
-                <w:color w:val="0A0A0A"/>
-              </w:rPr>
-              <w:t>{</w:t>
-            </w:r>
-            <w:r>
-              <w:rPr>
-                <w:rFonts w:ascii="GDSTransportWebsite" w:hAnsi="GDSTransportWebsite"/>
-                <w:color w:val="0A0A0A"/>
-              </w:rPr>
-              <w:t>!isBlank</w:t>
-            </w:r>
-            <w:proofErr w:type="gramEnd"/>
-            <w:r>
-              <w:rPr>
-                <w:rFonts w:ascii="GDSTransportWebsite" w:hAnsi="GDSTransportWebsite"/>
-                <w:color w:val="0A0A0A"/>
-              </w:rPr>
-              <w:t>(</w:t>
+              <w:t>_{</w:t>
+            </w:r>
+            <w:r>
+              <w:rPr>
+                <w:rFonts w:ascii="GDSTransportWebsite" w:hAnsi="GDSTransportWebsite"/>
+                <w:color w:val="0A0A0A"/>
+              </w:rPr>
+              <w:t>!isBlank(</w:t>
             </w:r>
             <w:r>
               <w:rPr>
@@ -5945,23 +5453,7 @@
                 <w:rFonts w:ascii="GDSTransportWebsite" w:hAnsi="GDSTransportWebsite"/>
                 <w:color w:val="0A0A0A"/>
               </w:rPr>
-              <w:t>&lt;&lt;</w:t>
-            </w:r>
-            <w:proofErr w:type="gramStart"/>
-            <w:r>
-              <w:rPr>
-                <w:rFonts w:ascii="GDSTransportWebsite" w:hAnsi="GDSTransportWebsite"/>
-                <w:color w:val="0A0A0A"/>
-              </w:rPr>
-              <w:t>representative.phoneNumber</w:t>
-            </w:r>
-            <w:proofErr w:type="gramEnd"/>
-            <w:r>
-              <w:rPr>
-                <w:rFonts w:ascii="GDSTransportWebsite" w:hAnsi="GDSTransportWebsite"/>
-                <w:color w:val="0A0A0A"/>
-              </w:rPr>
-              <w:t>&gt;&gt;</w:t>
+              <w:t>&lt;&lt;representative.phoneNumber&gt;&gt;</w:t>
             </w:r>
           </w:p>
         </w:tc>
@@ -6043,30 +5535,14 @@
                 <w:rFonts w:ascii="GDSTransportWebsite" w:hAnsi="GDSTransportWebsite"/>
                 <w:color w:val="0A0A0A"/>
               </w:rPr>
-              <w:t>_</w:t>
-            </w:r>
-            <w:proofErr w:type="gramStart"/>
-            <w:r>
-              <w:rPr>
-                <w:rFonts w:ascii="GDSTransportWebsite" w:hAnsi="GDSTransportWebsite"/>
-                <w:color w:val="0A0A0A"/>
-              </w:rPr>
-              <w:t>{</w:t>
-            </w:r>
-            <w:r>
-              <w:rPr>
-                <w:rFonts w:ascii="GDSTransportWebsite" w:hAnsi="GDSTransportWebsite"/>
-                <w:color w:val="0A0A0A"/>
-              </w:rPr>
-              <w:t>!isBlank</w:t>
-            </w:r>
-            <w:proofErr w:type="gramEnd"/>
-            <w:r>
-              <w:rPr>
-                <w:rFonts w:ascii="GDSTransportWebsite" w:hAnsi="GDSTransportWebsite"/>
-                <w:color w:val="0A0A0A"/>
-              </w:rPr>
-              <w:t>(</w:t>
+              <w:t>_{</w:t>
+            </w:r>
+            <w:r>
+              <w:rPr>
+                <w:rFonts w:ascii="GDSTransportWebsite" w:hAnsi="GDSTransportWebsite"/>
+                <w:color w:val="0A0A0A"/>
+              </w:rPr>
+              <w:t>!isBlank(</w:t>
             </w:r>
             <w:r>
               <w:rPr>
@@ -6142,23 +5618,7 @@
                 <w:rFonts w:ascii="GDSTransportWebsite" w:hAnsi="GDSTransportWebsite"/>
                 <w:color w:val="0A0A0A"/>
               </w:rPr>
-              <w:t>&lt;&lt;</w:t>
-            </w:r>
-            <w:proofErr w:type="gramStart"/>
-            <w:r>
-              <w:rPr>
-                <w:rFonts w:ascii="GDSTransportWebsite" w:hAnsi="GDSTransportWebsite"/>
-                <w:color w:val="0A0A0A"/>
-              </w:rPr>
-              <w:t>representative.dxAddress</w:t>
-            </w:r>
-            <w:proofErr w:type="gramEnd"/>
-            <w:r>
-              <w:rPr>
-                <w:rFonts w:ascii="GDSTransportWebsite" w:hAnsi="GDSTransportWebsite"/>
-                <w:color w:val="0A0A0A"/>
-              </w:rPr>
-              <w:t>&gt;&gt;</w:t>
+              <w:t>&lt;&lt;representative.dxAddress&gt;&gt;</w:t>
             </w:r>
           </w:p>
         </w:tc>
@@ -6855,7 +6315,14 @@
                 <w:rFonts w:ascii="GDSTransportWebsite" w:hAnsi="GDSTransportWebsite"/>
                 <w:color w:val="0A0A0A"/>
               </w:rPr>
-              <w:t>.organisationName&gt;&gt;</w:t>
+              <w:t>O</w:t>
+            </w:r>
+            <w:r>
+              <w:rPr>
+                <w:rFonts w:ascii="GDSTransportWebsite" w:hAnsi="GDSTransportWebsite"/>
+                <w:color w:val="0A0A0A"/>
+              </w:rPr>
+              <w:t>rganisationName&gt;&gt;</w:t>
             </w:r>
           </w:p>
         </w:tc>
@@ -6868,7 +6335,9 @@
       </w:pPr>
     </w:p>
     <w:sectPr>
-      <w:footerReference w:type="default" r:id="rId13"/>
+      <w:footerReference w:type="even" r:id="rId13"/>
+      <w:footerReference w:type="default" r:id="rId14"/>
+      <w:footerReference w:type="first" r:id="rId15"/>
       <w:pgSz w:w="12240" w:h="15840"/>
       <w:pgMar w:top="1134" w:right="1440" w:bottom="1134" w:left="1440" w:header="720" w:footer="720" w:gutter="0"/>
       <w:cols w:space="720"/>
@@ -6878,7 +6347,7 @@
 </file>
 
 <file path=word/endnotes.xml><?xml version="1.0" encoding="utf-8"?>
-<w:endnotes xmlns:wpc="http://schemas.microsoft.com/office/word/2010/wordprocessingCanvas" xmlns:cx="http://schemas.microsoft.com/office/drawing/2014/chartex" xmlns:cx1="http://schemas.microsoft.com/office/drawing/2015/9/8/chartex" xmlns:cx2="http://schemas.microsoft.com/office/drawing/2015/10/21/chartex" xmlns:cx3="http://schemas.microsoft.com/office/drawing/2016/5/9/chartex" xmlns:cx4="http://schemas.microsoft.com/office/drawing/2016/5/10/chartex" xmlns:cx5="http://schemas.microsoft.com/office/drawing/2016/5/11/chartex" xmlns:cx6="http://schemas.microsoft.com/office/drawing/2016/5/12/chartex" xmlns:cx7="http://schemas.microsoft.com/office/drawing/2016/5/13/chartex" xmlns:cx8="http://schemas.microsoft.com/office/drawing/2016/5/14/chartex" xmlns:mc="http://schemas.openxmlformats.org/markup-compatibility/2006" xmlns:aink="http://schemas.microsoft.com/office/drawing/2016/ink" xmlns:am3d="http://schemas.microsoft.com/office/drawing/2017/model3d" xmlns:o="urn:schemas-microsoft-com:office:office" xmlns:oel="http://schemas.microsoft.com/office/2019/extlst" xmlns:r="http://schemas.openxmlformats.org/officeDocument/2006/relationships" xmlns:m="http://schemas.openxmlformats.org/officeDocument/2006/math" xmlns:v="urn:schemas-microsoft-com:vml" xmlns:wp14="http://schemas.microsoft.com/office/word/2010/wordprocessingDrawing" xmlns:wp="http://schemas.openxmlformats.org/drawingml/2006/wordprocessingDrawing" xmlns:w10="urn:schemas-microsoft-com:office:word" xmlns:w="http://schemas.openxmlformats.org/wordprocessingml/2006/main" xmlns:w14="http://schemas.microsoft.com/office/word/2010/wordml" xmlns:w15="http://schemas.microsoft.com/office/word/2012/wordml" xmlns:w16cex="http://schemas.microsoft.com/office/word/2018/wordml/cex" xmlns:w16cid="http://schemas.microsoft.com/office/word/2016/wordml/cid" xmlns:w16="http://schemas.microsoft.com/office/word/2018/wordml" xmlns:w16sdtdh="http://schemas.microsoft.com/office/word/2020/wordml/sdtdatahash" xmlns:w16se="http://schemas.microsoft.com/office/word/2015/wordml/symex" xmlns:wpg="http://schemas.microsoft.com/office/word/2010/wordprocessingGroup" xmlns:wpi="http://schemas.microsoft.com/office/word/2010/wordprocessingInk" xmlns:wne="http://schemas.microsoft.com/office/word/2006/wordml" xmlns:wps="http://schemas.microsoft.com/office/word/2010/wordprocessingShape" mc:Ignorable="w14 w15 w16se w16cid w16 w16cex w16sdtdh wp14">
+<w:endnotes xmlns:wpc="http://schemas.microsoft.com/office/word/2010/wordprocessingCanvas" xmlns:cx="http://schemas.microsoft.com/office/drawing/2014/chartex" xmlns:cx1="http://schemas.microsoft.com/office/drawing/2015/9/8/chartex" xmlns:cx2="http://schemas.microsoft.com/office/drawing/2015/10/21/chartex" xmlns:cx3="http://schemas.microsoft.com/office/drawing/2016/5/9/chartex" xmlns:cx4="http://schemas.microsoft.com/office/drawing/2016/5/10/chartex" xmlns:cx5="http://schemas.microsoft.com/office/drawing/2016/5/11/chartex" xmlns:cx6="http://schemas.microsoft.com/office/drawing/2016/5/12/chartex" xmlns:cx7="http://schemas.microsoft.com/office/drawing/2016/5/13/chartex" xmlns:cx8="http://schemas.microsoft.com/office/drawing/2016/5/14/chartex" xmlns:mc="http://schemas.openxmlformats.org/markup-compatibility/2006" xmlns:aink="http://schemas.microsoft.com/office/drawing/2016/ink" xmlns:am3d="http://schemas.microsoft.com/office/drawing/2017/model3d" xmlns:o="urn:schemas-microsoft-com:office:office" xmlns:oel="http://schemas.microsoft.com/office/2019/extlst" xmlns:r="http://schemas.openxmlformats.org/officeDocument/2006/relationships" xmlns:m="http://schemas.openxmlformats.org/officeDocument/2006/math" xmlns:v="urn:schemas-microsoft-com:vml" xmlns:wp14="http://schemas.microsoft.com/office/word/2010/wordprocessingDrawing" xmlns:wp="http://schemas.openxmlformats.org/drawingml/2006/wordprocessingDrawing" xmlns:w10="urn:schemas-microsoft-com:office:word" xmlns:w="http://schemas.openxmlformats.org/wordprocessingml/2006/main" xmlns:w14="http://schemas.microsoft.com/office/word/2010/wordml" xmlns:w15="http://schemas.microsoft.com/office/word/2012/wordml" xmlns:w16cex="http://schemas.microsoft.com/office/word/2018/wordml/cex" xmlns:w16cid="http://schemas.microsoft.com/office/word/2016/wordml/cid" xmlns:w16="http://schemas.microsoft.com/office/word/2018/wordml" xmlns:w16du="http://schemas.microsoft.com/office/word/2023/wordml/word16du" xmlns:w16sdtdh="http://schemas.microsoft.com/office/word/2020/wordml/sdtdatahash" xmlns:w16se="http://schemas.microsoft.com/office/word/2015/wordml/symex" xmlns:wpg="http://schemas.microsoft.com/office/word/2010/wordprocessingGroup" xmlns:wpi="http://schemas.microsoft.com/office/word/2010/wordprocessingInk" xmlns:wne="http://schemas.microsoft.com/office/word/2006/wordml" xmlns:wps="http://schemas.microsoft.com/office/word/2010/wordprocessingShape" mc:Ignorable="w14 w15 w16se w16cid w16 w16cex w16sdtdh w16du wp14">
   <w:endnote w:type="separator" w:id="-1">
     <w:p>
       <w:r>
@@ -6899,7 +6368,136 @@
 </file>
 
 <file path=word/footer1.xml><?xml version="1.0" encoding="utf-8"?>
-<w:ftr xmlns:wpc="http://schemas.microsoft.com/office/word/2010/wordprocessingCanvas" xmlns:cx="http://schemas.microsoft.com/office/drawing/2014/chartex" xmlns:cx1="http://schemas.microsoft.com/office/drawing/2015/9/8/chartex" xmlns:cx2="http://schemas.microsoft.com/office/drawing/2015/10/21/chartex" xmlns:cx3="http://schemas.microsoft.com/office/drawing/2016/5/9/chartex" xmlns:cx4="http://schemas.microsoft.com/office/drawing/2016/5/10/chartex" xmlns:cx5="http://schemas.microsoft.com/office/drawing/2016/5/11/chartex" xmlns:cx6="http://schemas.microsoft.com/office/drawing/2016/5/12/chartex" xmlns:cx7="http://schemas.microsoft.com/office/drawing/2016/5/13/chartex" xmlns:cx8="http://schemas.microsoft.com/office/drawing/2016/5/14/chartex" xmlns:mc="http://schemas.openxmlformats.org/markup-compatibility/2006" xmlns:aink="http://schemas.microsoft.com/office/drawing/2016/ink" xmlns:am3d="http://schemas.microsoft.com/office/drawing/2017/model3d" xmlns:o="urn:schemas-microsoft-com:office:office" xmlns:oel="http://schemas.microsoft.com/office/2019/extlst" xmlns:r="http://schemas.openxmlformats.org/officeDocument/2006/relationships" xmlns:m="http://schemas.openxmlformats.org/officeDocument/2006/math" xmlns:v="urn:schemas-microsoft-com:vml" xmlns:wp14="http://schemas.microsoft.com/office/word/2010/wordprocessingDrawing" xmlns:wp="http://schemas.openxmlformats.org/drawingml/2006/wordprocessingDrawing" xmlns:w10="urn:schemas-microsoft-com:office:word" xmlns:w="http://schemas.openxmlformats.org/wordprocessingml/2006/main" xmlns:w14="http://schemas.microsoft.com/office/word/2010/wordml" xmlns:w15="http://schemas.microsoft.com/office/word/2012/wordml" xmlns:w16cex="http://schemas.microsoft.com/office/word/2018/wordml/cex" xmlns:w16cid="http://schemas.microsoft.com/office/word/2016/wordml/cid" xmlns:w16="http://schemas.microsoft.com/office/word/2018/wordml" xmlns:w16sdtdh="http://schemas.microsoft.com/office/word/2020/wordml/sdtdatahash" xmlns:w16se="http://schemas.microsoft.com/office/word/2015/wordml/symex" xmlns:wpg="http://schemas.microsoft.com/office/word/2010/wordprocessingGroup" xmlns:wpi="http://schemas.microsoft.com/office/word/2010/wordprocessingInk" xmlns:wne="http://schemas.microsoft.com/office/word/2006/wordml" xmlns:wps="http://schemas.microsoft.com/office/word/2010/wordprocessingShape" mc:Ignorable="w14 w15 w16se w16cid w16 w16cex w16sdtdh wp14">
+<w:ftr xmlns:wpc="http://schemas.microsoft.com/office/word/2010/wordprocessingCanvas" xmlns:cx="http://schemas.microsoft.com/office/drawing/2014/chartex" xmlns:cx1="http://schemas.microsoft.com/office/drawing/2015/9/8/chartex" xmlns:cx2="http://schemas.microsoft.com/office/drawing/2015/10/21/chartex" xmlns:cx3="http://schemas.microsoft.com/office/drawing/2016/5/9/chartex" xmlns:cx4="http://schemas.microsoft.com/office/drawing/2016/5/10/chartex" xmlns:cx5="http://schemas.microsoft.com/office/drawing/2016/5/11/chartex" xmlns:cx6="http://schemas.microsoft.com/office/drawing/2016/5/12/chartex" xmlns:cx7="http://schemas.microsoft.com/office/drawing/2016/5/13/chartex" xmlns:cx8="http://schemas.microsoft.com/office/drawing/2016/5/14/chartex" xmlns:mc="http://schemas.openxmlformats.org/markup-compatibility/2006" xmlns:aink="http://schemas.microsoft.com/office/drawing/2016/ink" xmlns:am3d="http://schemas.microsoft.com/office/drawing/2017/model3d" xmlns:o="urn:schemas-microsoft-com:office:office" xmlns:oel="http://schemas.microsoft.com/office/2019/extlst" xmlns:r="http://schemas.openxmlformats.org/officeDocument/2006/relationships" xmlns:m="http://schemas.openxmlformats.org/officeDocument/2006/math" xmlns:v="urn:schemas-microsoft-com:vml" xmlns:wp14="http://schemas.microsoft.com/office/word/2010/wordprocessingDrawing" xmlns:wp="http://schemas.openxmlformats.org/drawingml/2006/wordprocessingDrawing" xmlns:w10="urn:schemas-microsoft-com:office:word" xmlns:w="http://schemas.openxmlformats.org/wordprocessingml/2006/main" xmlns:w14="http://schemas.microsoft.com/office/word/2010/wordml" xmlns:w15="http://schemas.microsoft.com/office/word/2012/wordml" xmlns:w16cex="http://schemas.microsoft.com/office/word/2018/wordml/cex" xmlns:w16cid="http://schemas.microsoft.com/office/word/2016/wordml/cid" xmlns:w16="http://schemas.microsoft.com/office/word/2018/wordml" xmlns:w16du="http://schemas.microsoft.com/office/word/2023/wordml/word16du" xmlns:w16sdtdh="http://schemas.microsoft.com/office/word/2020/wordml/sdtdatahash" xmlns:w16se="http://schemas.microsoft.com/office/word/2015/wordml/symex" xmlns:wpg="http://schemas.microsoft.com/office/word/2010/wordprocessingGroup" xmlns:wpi="http://schemas.microsoft.com/office/word/2010/wordprocessingInk" xmlns:wne="http://schemas.microsoft.com/office/word/2006/wordml" xmlns:wps="http://schemas.microsoft.com/office/word/2010/wordprocessingShape" mc:Ignorable="w14 w15 w16se w16cid w16 w16cex w16sdtdh w16du wp14">
+  <w:p>
+    <w:pPr>
+      <w:pStyle w:val="Footer"/>
+    </w:pPr>
+    <w:r>
+      <w:rPr>
+        <w:noProof/>
+      </w:rPr>
+      <mc:AlternateContent>
+        <mc:Choice Requires="wps">
+          <w:drawing>
+            <wp:anchor distT="0" distB="0" distL="0" distR="0" simplePos="0" relativeHeight="251659264" behindDoc="0" locked="0" layoutInCell="1" allowOverlap="1" wp14:anchorId="70B5585E" wp14:editId="3C71227A">
+              <wp:simplePos x="635" y="635"/>
+              <wp:positionH relativeFrom="page">
+                <wp:align>left</wp:align>
+              </wp:positionH>
+              <wp:positionV relativeFrom="page">
+                <wp:align>bottom</wp:align>
+              </wp:positionV>
+              <wp:extent cx="1022350" cy="283210"/>
+              <wp:effectExtent l="0" t="0" r="6350" b="0"/>
+              <wp:wrapNone/>
+              <wp:docPr id="1680454032" name="Text Box 2" descr="Classification: Controlled">
+                <a:extLst xmlns:a="http://schemas.openxmlformats.org/drawingml/2006/main">
+                  <a:ext uri="{5AE41FA2-C0FF-4470-9BD4-5FADCA87CBE2}">
+                    <aclsh:classification xmlns:aclsh="http://schemas.microsoft.com/office/drawing/2020/classificationShape" classificationOutcomeType="ftr"/>
+                  </a:ext>
+                </a:extLst>
+              </wp:docPr>
+              <wp:cNvGraphicFramePr/>
+              <a:graphic xmlns:a="http://schemas.openxmlformats.org/drawingml/2006/main">
+                <a:graphicData uri="http://schemas.microsoft.com/office/word/2010/wordprocessingShape">
+                  <wps:wsp>
+                    <wps:cNvSpPr txBox="1"/>
+                    <wps:spPr>
+                      <a:xfrm>
+                        <a:off x="0" y="0"/>
+                        <a:ext cx="1022350" cy="283210"/>
+                      </a:xfrm>
+                      <a:prstGeom prst="rect">
+                        <a:avLst/>
+                      </a:prstGeom>
+                      <a:noFill/>
+                      <a:ln>
+                        <a:noFill/>
+                      </a:ln>
+                    </wps:spPr>
+                    <wps:txbx>
+                      <w:txbxContent>
+                        <w:p>
+                          <w:pPr>
+                            <w:rPr>
+                              <w:rFonts w:ascii="Calibri" w:eastAsia="Calibri" w:hAnsi="Calibri" w:cs="Calibri"/>
+                              <w:noProof/>
+                              <w:color w:val="FF0000"/>
+                              <w:sz w:val="12"/>
+                              <w:szCs w:val="12"/>
+                            </w:rPr>
+                          </w:pPr>
+                          <w:r>
+                            <w:rPr>
+                              <w:rFonts w:ascii="Calibri" w:eastAsia="Calibri" w:hAnsi="Calibri" w:cs="Calibri"/>
+                              <w:noProof/>
+                              <w:color w:val="FF0000"/>
+                              <w:sz w:val="12"/>
+                              <w:szCs w:val="12"/>
+                            </w:rPr>
+                            <w:t>Classification: Controlled</w:t>
+                          </w:r>
+                        </w:p>
+                      </w:txbxContent>
+                    </wps:txbx>
+                    <wps:bodyPr rot="0" spcFirstLastPara="0" vertOverflow="overflow" horzOverflow="overflow" vert="horz" wrap="none" lIns="254000" tIns="0" rIns="0" bIns="190500" numCol="1" spcCol="0" rtlCol="0" fromWordArt="0" anchor="b" anchorCtr="0" forceAA="0" compatLnSpc="1">
+                      <a:prstTxWarp prst="textNoShape">
+                        <a:avLst/>
+                      </a:prstTxWarp>
+                      <a:spAutoFit/>
+                    </wps:bodyPr>
+                  </wps:wsp>
+                </a:graphicData>
+              </a:graphic>
+            </wp:anchor>
+          </w:drawing>
+        </mc:Choice>
+        <mc:Fallback>
+          <w:pict>
+            <v:shapetype w14:anchorId="70B5585E" id="_x0000_t202" coordsize="21600,21600" o:spt="202" path="m,l,21600r21600,l21600,xe">
+              <v:stroke joinstyle="miter"/>
+              <v:path gradientshapeok="t" o:connecttype="rect"/>
+            </v:shapetype>
+            <v:shape id="Text Box 2" o:spid="_x0000_s1026" type="#_x0000_t202" alt="Classification: Controlled" style="position:absolute;margin-left:0;margin-top:0;width:80.5pt;height:22.3pt;z-index:251659264;visibility:visible;mso-wrap-style:none;mso-wrap-distance-left:0;mso-wrap-distance-top:0;mso-wrap-distance-right:0;mso-wrap-distance-bottom:0;mso-position-horizontal:left;mso-position-horizontal-relative:page;mso-position-vertical:bottom;mso-position-vertical-relative:page;v-text-anchor:bottom" o:gfxdata="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" filled="f" stroked="f">
+              <v:fill o:detectmouseclick="t"/>
+              <v:textbox style="mso-fit-shape-to-text:t" inset="20pt,0,0,15pt">
+                <w:txbxContent>
+                  <w:p>
+                    <w:pPr>
+                      <w:rPr>
+                        <w:rFonts w:ascii="Calibri" w:eastAsia="Calibri" w:hAnsi="Calibri" w:cs="Calibri"/>
+                        <w:noProof/>
+                        <w:color w:val="FF0000"/>
+                        <w:sz w:val="12"/>
+                        <w:szCs w:val="12"/>
+                      </w:rPr>
+                    </w:pPr>
+                    <w:r>
+                      <w:rPr>
+                        <w:rFonts w:ascii="Calibri" w:eastAsia="Calibri" w:hAnsi="Calibri" w:cs="Calibri"/>
+                        <w:noProof/>
+                        <w:color w:val="FF0000"/>
+                        <w:sz w:val="12"/>
+                        <w:szCs w:val="12"/>
+                      </w:rPr>
+                      <w:t>Classification: Controlled</w:t>
+                    </w:r>
+                  </w:p>
+                </w:txbxContent>
+              </v:textbox>
+              <w10:wrap anchorx="page" anchory="page"/>
+            </v:shape>
+          </w:pict>
+        </mc:Fallback>
+      </mc:AlternateContent>
+    </w:r>
+  </w:p>
+</w:ftr>
+</file>
+
+<file path=word/footer2.xml><?xml version="1.0" encoding="utf-8"?>
+<w:ftr xmlns:wpc="http://schemas.microsoft.com/office/word/2010/wordprocessingCanvas" xmlns:cx="http://schemas.microsoft.com/office/drawing/2014/chartex" xmlns:cx1="http://schemas.microsoft.com/office/drawing/2015/9/8/chartex" xmlns:cx2="http://schemas.microsoft.com/office/drawing/2015/10/21/chartex" xmlns:cx3="http://schemas.microsoft.com/office/drawing/2016/5/9/chartex" xmlns:cx4="http://schemas.microsoft.com/office/drawing/2016/5/10/chartex" xmlns:cx5="http://schemas.microsoft.com/office/drawing/2016/5/11/chartex" xmlns:cx6="http://schemas.microsoft.com/office/drawing/2016/5/12/chartex" xmlns:cx7="http://schemas.microsoft.com/office/drawing/2016/5/13/chartex" xmlns:cx8="http://schemas.microsoft.com/office/drawing/2016/5/14/chartex" xmlns:mc="http://schemas.openxmlformats.org/markup-compatibility/2006" xmlns:aink="http://schemas.microsoft.com/office/drawing/2016/ink" xmlns:am3d="http://schemas.microsoft.com/office/drawing/2017/model3d" xmlns:o="urn:schemas-microsoft-com:office:office" xmlns:oel="http://schemas.microsoft.com/office/2019/extlst" xmlns:r="http://schemas.openxmlformats.org/officeDocument/2006/relationships" xmlns:m="http://schemas.openxmlformats.org/officeDocument/2006/math" xmlns:v="urn:schemas-microsoft-com:vml" xmlns:wp14="http://schemas.microsoft.com/office/word/2010/wordprocessingDrawing" xmlns:wp="http://schemas.openxmlformats.org/drawingml/2006/wordprocessingDrawing" xmlns:w10="urn:schemas-microsoft-com:office:word" xmlns:w="http://schemas.openxmlformats.org/wordprocessingml/2006/main" xmlns:w14="http://schemas.microsoft.com/office/word/2010/wordml" xmlns:w15="http://schemas.microsoft.com/office/word/2012/wordml" xmlns:w16cex="http://schemas.microsoft.com/office/word/2018/wordml/cex" xmlns:w16cid="http://schemas.microsoft.com/office/word/2016/wordml/cid" xmlns:w16="http://schemas.microsoft.com/office/word/2018/wordml" xmlns:w16du="http://schemas.microsoft.com/office/word/2023/wordml/word16du" xmlns:w16sdtdh="http://schemas.microsoft.com/office/word/2020/wordml/sdtdatahash" xmlns:w16se="http://schemas.microsoft.com/office/word/2015/wordml/symex" xmlns:wpg="http://schemas.microsoft.com/office/word/2010/wordprocessingGroup" xmlns:wpi="http://schemas.microsoft.com/office/word/2010/wordprocessingInk" xmlns:wne="http://schemas.microsoft.com/office/word/2006/wordml" xmlns:wps="http://schemas.microsoft.com/office/word/2010/wordprocessingShape" mc:Ignorable="w14 w15 w16se w16cid w16 w16cex w16sdtdh w16du wp14">
   <w:tbl>
     <w:tblPr>
       <w:tblStyle w:val="TableGrid"/>
@@ -6928,6 +6526,129 @@
           <w:pPr>
             <w:pStyle w:val="NormalWeb"/>
           </w:pPr>
+          <w:r>
+            <w:rPr>
+              <w:rFonts w:ascii="GDSTransportWebsite" w:hAnsi="GDSTransportWebsite"/>
+              <w:noProof/>
+              <w:color w:val="515151"/>
+              <w:sz w:val="16"/>
+              <w:szCs w:val="16"/>
+            </w:rPr>
+            <mc:AlternateContent>
+              <mc:Choice Requires="wps">
+                <w:drawing>
+                  <wp:anchor distT="0" distB="0" distL="0" distR="0" simplePos="0" relativeHeight="251660288" behindDoc="0" locked="0" layoutInCell="1" allowOverlap="1" wp14:anchorId="58DE951A" wp14:editId="0C855421">
+                    <wp:simplePos x="981075" y="9077325"/>
+                    <wp:positionH relativeFrom="page">
+                      <wp:align>left</wp:align>
+                    </wp:positionH>
+                    <wp:positionV relativeFrom="page">
+                      <wp:align>bottom</wp:align>
+                    </wp:positionV>
+                    <wp:extent cx="1022350" cy="283210"/>
+                    <wp:effectExtent l="0" t="0" r="6350" b="0"/>
+                    <wp:wrapNone/>
+                    <wp:docPr id="447561621" name="Text Box 3" descr="Classification: Controlled">
+                      <a:extLst xmlns:a="http://schemas.openxmlformats.org/drawingml/2006/main">
+                        <a:ext uri="{5AE41FA2-C0FF-4470-9BD4-5FADCA87CBE2}">
+                          <aclsh:classification xmlns:aclsh="http://schemas.microsoft.com/office/drawing/2020/classificationShape" classificationOutcomeType="ftr"/>
+                        </a:ext>
+                      </a:extLst>
+                    </wp:docPr>
+                    <wp:cNvGraphicFramePr/>
+                    <a:graphic xmlns:a="http://schemas.openxmlformats.org/drawingml/2006/main">
+                      <a:graphicData uri="http://schemas.microsoft.com/office/word/2010/wordprocessingShape">
+                        <wps:wsp>
+                          <wps:cNvSpPr txBox="1"/>
+                          <wps:spPr>
+                            <a:xfrm>
+                              <a:off x="0" y="0"/>
+                              <a:ext cx="1022350" cy="283210"/>
+                            </a:xfrm>
+                            <a:prstGeom prst="rect">
+                              <a:avLst/>
+                            </a:prstGeom>
+                            <a:noFill/>
+                            <a:ln>
+                              <a:noFill/>
+                            </a:ln>
+                          </wps:spPr>
+                          <wps:txbx>
+                            <w:txbxContent>
+                              <w:p>
+                                <w:pPr>
+                                  <w:rPr>
+                                    <w:rFonts w:ascii="Calibri" w:eastAsia="Calibri" w:hAnsi="Calibri" w:cs="Calibri"/>
+                                    <w:noProof/>
+                                    <w:color w:val="FF0000"/>
+                                    <w:sz w:val="12"/>
+                                    <w:szCs w:val="12"/>
+                                  </w:rPr>
+                                </w:pPr>
+                                <w:r>
+                                  <w:rPr>
+                                    <w:rFonts w:ascii="Calibri" w:eastAsia="Calibri" w:hAnsi="Calibri" w:cs="Calibri"/>
+                                    <w:noProof/>
+                                    <w:color w:val="FF0000"/>
+                                    <w:sz w:val="12"/>
+                                    <w:szCs w:val="12"/>
+                                  </w:rPr>
+                                  <w:t>Classification: Controlled</w:t>
+                                </w:r>
+                              </w:p>
+                            </w:txbxContent>
+                          </wps:txbx>
+                          <wps:bodyPr rot="0" spcFirstLastPara="0" vertOverflow="overflow" horzOverflow="overflow" vert="horz" wrap="none" lIns="254000" tIns="0" rIns="0" bIns="190500" numCol="1" spcCol="0" rtlCol="0" fromWordArt="0" anchor="b" anchorCtr="0" forceAA="0" compatLnSpc="1">
+                            <a:prstTxWarp prst="textNoShape">
+                              <a:avLst/>
+                            </a:prstTxWarp>
+                            <a:spAutoFit/>
+                          </wps:bodyPr>
+                        </wps:wsp>
+                      </a:graphicData>
+                    </a:graphic>
+                  </wp:anchor>
+                </w:drawing>
+              </mc:Choice>
+              <mc:Fallback>
+                <w:pict>
+                  <v:shapetype w14:anchorId="58DE951A" id="_x0000_t202" coordsize="21600,21600" o:spt="202" path="m,l,21600r21600,l21600,xe">
+                    <v:stroke joinstyle="miter"/>
+                    <v:path gradientshapeok="t" o:connecttype="rect"/>
+                  </v:shapetype>
+                  <v:shape id="Text Box 3" o:spid="_x0000_s1027" type="#_x0000_t202" alt="Classification: Controlled" style="position:absolute;margin-left:0;margin-top:0;width:80.5pt;height:22.3pt;z-index:251660288;visibility:visible;mso-wrap-style:none;mso-wrap-distance-left:0;mso-wrap-distance-top:0;mso-wrap-distance-right:0;mso-wrap-distance-bottom:0;mso-position-horizontal:left;mso-position-horizontal-relative:page;mso-position-vertical:bottom;mso-position-vertical-relative:page;v-text-anchor:bottom" o:gfxdata="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" filled="f" stroked="f">
+                    <v:fill o:detectmouseclick="t"/>
+                    <v:textbox style="mso-fit-shape-to-text:t" inset="20pt,0,0,15pt">
+                      <w:txbxContent>
+                        <w:p>
+                          <w:pPr>
+                            <w:rPr>
+                              <w:rFonts w:ascii="Calibri" w:eastAsia="Calibri" w:hAnsi="Calibri" w:cs="Calibri"/>
+                              <w:noProof/>
+                              <w:color w:val="FF0000"/>
+                              <w:sz w:val="12"/>
+                              <w:szCs w:val="12"/>
+                            </w:rPr>
+                          </w:pPr>
+                          <w:r>
+                            <w:rPr>
+                              <w:rFonts w:ascii="Calibri" w:eastAsia="Calibri" w:hAnsi="Calibri" w:cs="Calibri"/>
+                              <w:noProof/>
+                              <w:color w:val="FF0000"/>
+                              <w:sz w:val="12"/>
+                              <w:szCs w:val="12"/>
+                            </w:rPr>
+                            <w:t>Classification: Controlled</w:t>
+                          </w:r>
+                        </w:p>
+                      </w:txbxContent>
+                    </v:textbox>
+                    <w10:wrap anchorx="page" anchory="page"/>
+                  </v:shape>
+                </w:pict>
+              </mc:Fallback>
+            </mc:AlternateContent>
+          </w:r>
           <w:r>
             <w:rPr>
               <w:rFonts w:ascii="GDSTransportWebsite" w:hAnsi="GDSTransportWebsite"/>
@@ -7088,8 +6809,137 @@
 </w:ftr>
 </file>
 
+<file path=word/footer3.xml><?xml version="1.0" encoding="utf-8"?>
+<w:ftr xmlns:wpc="http://schemas.microsoft.com/office/word/2010/wordprocessingCanvas" xmlns:cx="http://schemas.microsoft.com/office/drawing/2014/chartex" xmlns:cx1="http://schemas.microsoft.com/office/drawing/2015/9/8/chartex" xmlns:cx2="http://schemas.microsoft.com/office/drawing/2015/10/21/chartex" xmlns:cx3="http://schemas.microsoft.com/office/drawing/2016/5/9/chartex" xmlns:cx4="http://schemas.microsoft.com/office/drawing/2016/5/10/chartex" xmlns:cx5="http://schemas.microsoft.com/office/drawing/2016/5/11/chartex" xmlns:cx6="http://schemas.microsoft.com/office/drawing/2016/5/12/chartex" xmlns:cx7="http://schemas.microsoft.com/office/drawing/2016/5/13/chartex" xmlns:cx8="http://schemas.microsoft.com/office/drawing/2016/5/14/chartex" xmlns:mc="http://schemas.openxmlformats.org/markup-compatibility/2006" xmlns:aink="http://schemas.microsoft.com/office/drawing/2016/ink" xmlns:am3d="http://schemas.microsoft.com/office/drawing/2017/model3d" xmlns:o="urn:schemas-microsoft-com:office:office" xmlns:oel="http://schemas.microsoft.com/office/2019/extlst" xmlns:r="http://schemas.openxmlformats.org/officeDocument/2006/relationships" xmlns:m="http://schemas.openxmlformats.org/officeDocument/2006/math" xmlns:v="urn:schemas-microsoft-com:vml" xmlns:wp14="http://schemas.microsoft.com/office/word/2010/wordprocessingDrawing" xmlns:wp="http://schemas.openxmlformats.org/drawingml/2006/wordprocessingDrawing" xmlns:w10="urn:schemas-microsoft-com:office:word" xmlns:w="http://schemas.openxmlformats.org/wordprocessingml/2006/main" xmlns:w14="http://schemas.microsoft.com/office/word/2010/wordml" xmlns:w15="http://schemas.microsoft.com/office/word/2012/wordml" xmlns:w16cex="http://schemas.microsoft.com/office/word/2018/wordml/cex" xmlns:w16cid="http://schemas.microsoft.com/office/word/2016/wordml/cid" xmlns:w16="http://schemas.microsoft.com/office/word/2018/wordml" xmlns:w16du="http://schemas.microsoft.com/office/word/2023/wordml/word16du" xmlns:w16sdtdh="http://schemas.microsoft.com/office/word/2020/wordml/sdtdatahash" xmlns:w16se="http://schemas.microsoft.com/office/word/2015/wordml/symex" xmlns:wpg="http://schemas.microsoft.com/office/word/2010/wordprocessingGroup" xmlns:wpi="http://schemas.microsoft.com/office/word/2010/wordprocessingInk" xmlns:wne="http://schemas.microsoft.com/office/word/2006/wordml" xmlns:wps="http://schemas.microsoft.com/office/word/2010/wordprocessingShape" mc:Ignorable="w14 w15 w16se w16cid w16 w16cex w16sdtdh w16du wp14">
+  <w:p>
+    <w:pPr>
+      <w:pStyle w:val="Footer"/>
+    </w:pPr>
+    <w:r>
+      <w:rPr>
+        <w:noProof/>
+      </w:rPr>
+      <mc:AlternateContent>
+        <mc:Choice Requires="wps">
+          <w:drawing>
+            <wp:anchor distT="0" distB="0" distL="0" distR="0" simplePos="0" relativeHeight="251658240" behindDoc="0" locked="0" layoutInCell="1" allowOverlap="1" wp14:anchorId="2E887897" wp14:editId="29F33242">
+              <wp:simplePos x="635" y="635"/>
+              <wp:positionH relativeFrom="page">
+                <wp:align>left</wp:align>
+              </wp:positionH>
+              <wp:positionV relativeFrom="page">
+                <wp:align>bottom</wp:align>
+              </wp:positionV>
+              <wp:extent cx="1022350" cy="283210"/>
+              <wp:effectExtent l="0" t="0" r="6350" b="0"/>
+              <wp:wrapNone/>
+              <wp:docPr id="1624923939" name="Text Box 1" descr="Classification: Controlled">
+                <a:extLst xmlns:a="http://schemas.openxmlformats.org/drawingml/2006/main">
+                  <a:ext uri="{5AE41FA2-C0FF-4470-9BD4-5FADCA87CBE2}">
+                    <aclsh:classification xmlns:aclsh="http://schemas.microsoft.com/office/drawing/2020/classificationShape" classificationOutcomeType="ftr"/>
+                  </a:ext>
+                </a:extLst>
+              </wp:docPr>
+              <wp:cNvGraphicFramePr/>
+              <a:graphic xmlns:a="http://schemas.openxmlformats.org/drawingml/2006/main">
+                <a:graphicData uri="http://schemas.microsoft.com/office/word/2010/wordprocessingShape">
+                  <wps:wsp>
+                    <wps:cNvSpPr txBox="1"/>
+                    <wps:spPr>
+                      <a:xfrm>
+                        <a:off x="0" y="0"/>
+                        <a:ext cx="1022350" cy="283210"/>
+                      </a:xfrm>
+                      <a:prstGeom prst="rect">
+                        <a:avLst/>
+                      </a:prstGeom>
+                      <a:noFill/>
+                      <a:ln>
+                        <a:noFill/>
+                      </a:ln>
+                    </wps:spPr>
+                    <wps:txbx>
+                      <w:txbxContent>
+                        <w:p>
+                          <w:pPr>
+                            <w:rPr>
+                              <w:rFonts w:ascii="Calibri" w:eastAsia="Calibri" w:hAnsi="Calibri" w:cs="Calibri"/>
+                              <w:noProof/>
+                              <w:color w:val="FF0000"/>
+                              <w:sz w:val="12"/>
+                              <w:szCs w:val="12"/>
+                            </w:rPr>
+                          </w:pPr>
+                          <w:r>
+                            <w:rPr>
+                              <w:rFonts w:ascii="Calibri" w:eastAsia="Calibri" w:hAnsi="Calibri" w:cs="Calibri"/>
+                              <w:noProof/>
+                              <w:color w:val="FF0000"/>
+                              <w:sz w:val="12"/>
+                              <w:szCs w:val="12"/>
+                            </w:rPr>
+                            <w:t>Classification: Controlled</w:t>
+                          </w:r>
+                        </w:p>
+                      </w:txbxContent>
+                    </wps:txbx>
+                    <wps:bodyPr rot="0" spcFirstLastPara="0" vertOverflow="overflow" horzOverflow="overflow" vert="horz" wrap="none" lIns="254000" tIns="0" rIns="0" bIns="190500" numCol="1" spcCol="0" rtlCol="0" fromWordArt="0" anchor="b" anchorCtr="0" forceAA="0" compatLnSpc="1">
+                      <a:prstTxWarp prst="textNoShape">
+                        <a:avLst/>
+                      </a:prstTxWarp>
+                      <a:spAutoFit/>
+                    </wps:bodyPr>
+                  </wps:wsp>
+                </a:graphicData>
+              </a:graphic>
+            </wp:anchor>
+          </w:drawing>
+        </mc:Choice>
+        <mc:Fallback>
+          <w:pict>
+            <v:shapetype w14:anchorId="2E887897" id="_x0000_t202" coordsize="21600,21600" o:spt="202" path="m,l,21600r21600,l21600,xe">
+              <v:stroke joinstyle="miter"/>
+              <v:path gradientshapeok="t" o:connecttype="rect"/>
+            </v:shapetype>
+            <v:shape id="Text Box 1" o:spid="_x0000_s1028" type="#_x0000_t202" alt="Classification: Controlled" style="position:absolute;margin-left:0;margin-top:0;width:80.5pt;height:22.3pt;z-index:251658240;visibility:visible;mso-wrap-style:none;mso-wrap-distance-left:0;mso-wrap-distance-top:0;mso-wrap-distance-right:0;mso-wrap-distance-bottom:0;mso-position-horizontal:left;mso-position-horizontal-relative:page;mso-position-vertical:bottom;mso-position-vertical-relative:page;v-text-anchor:bottom" o:gfxdata="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" filled="f" stroked="f">
+              <v:fill o:detectmouseclick="t"/>
+              <v:textbox style="mso-fit-shape-to-text:t" inset="20pt,0,0,15pt">
+                <w:txbxContent>
+                  <w:p>
+                    <w:pPr>
+                      <w:rPr>
+                        <w:rFonts w:ascii="Calibri" w:eastAsia="Calibri" w:hAnsi="Calibri" w:cs="Calibri"/>
+                        <w:noProof/>
+                        <w:color w:val="FF0000"/>
+                        <w:sz w:val="12"/>
+                        <w:szCs w:val="12"/>
+                      </w:rPr>
+                    </w:pPr>
+                    <w:r>
+                      <w:rPr>
+                        <w:rFonts w:ascii="Calibri" w:eastAsia="Calibri" w:hAnsi="Calibri" w:cs="Calibri"/>
+                        <w:noProof/>
+                        <w:color w:val="FF0000"/>
+                        <w:sz w:val="12"/>
+                        <w:szCs w:val="12"/>
+                      </w:rPr>
+                      <w:t>Classification: Controlled</w:t>
+                    </w:r>
+                  </w:p>
+                </w:txbxContent>
+              </v:textbox>
+              <w10:wrap anchorx="page" anchory="page"/>
+            </v:shape>
+          </w:pict>
+        </mc:Fallback>
+      </mc:AlternateContent>
+    </w:r>
+  </w:p>
+</w:ftr>
+</file>
+
 <file path=word/footnotes.xml><?xml version="1.0" encoding="utf-8"?>
-<w:footnotes xmlns:wpc="http://schemas.microsoft.com/office/word/2010/wordprocessingCanvas" xmlns:cx="http://schemas.microsoft.com/office/drawing/2014/chartex" xmlns:cx1="http://schemas.microsoft.com/office/drawing/2015/9/8/chartex" xmlns:cx2="http://schemas.microsoft.com/office/drawing/2015/10/21/chartex" xmlns:cx3="http://schemas.microsoft.com/office/drawing/2016/5/9/chartex" xmlns:cx4="http://schemas.microsoft.com/office/drawing/2016/5/10/chartex" xmlns:cx5="http://schemas.microsoft.com/office/drawing/2016/5/11/chartex" xmlns:cx6="http://schemas.microsoft.com/office/drawing/2016/5/12/chartex" xmlns:cx7="http://schemas.microsoft.com/office/drawing/2016/5/13/chartex" xmlns:cx8="http://schemas.microsoft.com/office/drawing/2016/5/14/chartex" xmlns:mc="http://schemas.openxmlformats.org/markup-compatibility/2006" xmlns:aink="http://schemas.microsoft.com/office/drawing/2016/ink" xmlns:am3d="http://schemas.microsoft.com/office/drawing/2017/model3d" xmlns:o="urn:schemas-microsoft-com:office:office" xmlns:oel="http://schemas.microsoft.com/office/2019/extlst" xmlns:r="http://schemas.openxmlformats.org/officeDocument/2006/relationships" xmlns:m="http://schemas.openxmlformats.org/officeDocument/2006/math" xmlns:v="urn:schemas-microsoft-com:vml" xmlns:wp14="http://schemas.microsoft.com/office/word/2010/wordprocessingDrawing" xmlns:wp="http://schemas.openxmlformats.org/drawingml/2006/wordprocessingDrawing" xmlns:w10="urn:schemas-microsoft-com:office:word" xmlns:w="http://schemas.openxmlformats.org/wordprocessingml/2006/main" xmlns:w14="http://schemas.microsoft.com/office/word/2010/wordml" xmlns:w15="http://schemas.microsoft.com/office/word/2012/wordml" xmlns:w16cex="http://schemas.microsoft.com/office/word/2018/wordml/cex" xmlns:w16cid="http://schemas.microsoft.com/office/word/2016/wordml/cid" xmlns:w16="http://schemas.microsoft.com/office/word/2018/wordml" xmlns:w16sdtdh="http://schemas.microsoft.com/office/word/2020/wordml/sdtdatahash" xmlns:w16se="http://schemas.microsoft.com/office/word/2015/wordml/symex" xmlns:wpg="http://schemas.microsoft.com/office/word/2010/wordprocessingGroup" xmlns:wpi="http://schemas.microsoft.com/office/word/2010/wordprocessingInk" xmlns:wne="http://schemas.microsoft.com/office/word/2006/wordml" xmlns:wps="http://schemas.microsoft.com/office/word/2010/wordprocessingShape" mc:Ignorable="w14 w15 w16se w16cid w16 w16cex w16sdtdh wp14">
+<w:footnotes xmlns:wpc="http://schemas.microsoft.com/office/word/2010/wordprocessingCanvas" xmlns:cx="http://schemas.microsoft.com/office/drawing/2014/chartex" xmlns:cx1="http://schemas.microsoft.com/office/drawing/2015/9/8/chartex" xmlns:cx2="http://schemas.microsoft.com/office/drawing/2015/10/21/chartex" xmlns:cx3="http://schemas.microsoft.com/office/drawing/2016/5/9/chartex" xmlns:cx4="http://schemas.microsoft.com/office/drawing/2016/5/10/chartex" xmlns:cx5="http://schemas.microsoft.com/office/drawing/2016/5/11/chartex" xmlns:cx6="http://schemas.microsoft.com/office/drawing/2016/5/12/chartex" xmlns:cx7="http://schemas.microsoft.com/office/drawing/2016/5/13/chartex" xmlns:cx8="http://schemas.microsoft.com/office/drawing/2016/5/14/chartex" xmlns:mc="http://schemas.openxmlformats.org/markup-compatibility/2006" xmlns:aink="http://schemas.microsoft.com/office/drawing/2016/ink" xmlns:am3d="http://schemas.microsoft.com/office/drawing/2017/model3d" xmlns:o="urn:schemas-microsoft-com:office:office" xmlns:oel="http://schemas.microsoft.com/office/2019/extlst" xmlns:r="http://schemas.openxmlformats.org/officeDocument/2006/relationships" xmlns:m="http://schemas.openxmlformats.org/officeDocument/2006/math" xmlns:v="urn:schemas-microsoft-com:vml" xmlns:wp14="http://schemas.microsoft.com/office/word/2010/wordprocessingDrawing" xmlns:wp="http://schemas.openxmlformats.org/drawingml/2006/wordprocessingDrawing" xmlns:w10="urn:schemas-microsoft-com:office:word" xmlns:w="http://schemas.openxmlformats.org/wordprocessingml/2006/main" xmlns:w14="http://schemas.microsoft.com/office/word/2010/wordml" xmlns:w15="http://schemas.microsoft.com/office/word/2012/wordml" xmlns:w16cex="http://schemas.microsoft.com/office/word/2018/wordml/cex" xmlns:w16cid="http://schemas.microsoft.com/office/word/2016/wordml/cid" xmlns:w16="http://schemas.microsoft.com/office/word/2018/wordml" xmlns:w16du="http://schemas.microsoft.com/office/word/2023/wordml/word16du" xmlns:w16sdtdh="http://schemas.microsoft.com/office/word/2020/wordml/sdtdatahash" xmlns:w16se="http://schemas.microsoft.com/office/word/2015/wordml/symex" xmlns:wpg="http://schemas.microsoft.com/office/word/2010/wordprocessingGroup" xmlns:wpi="http://schemas.microsoft.com/office/word/2010/wordprocessingInk" xmlns:wne="http://schemas.microsoft.com/office/word/2006/wordml" xmlns:wps="http://schemas.microsoft.com/office/word/2010/wordprocessingShape" mc:Ignorable="w14 w15 w16se w16cid w16 w16cex w16sdtdh w16du wp14">
   <w:footnote w:type="separator" w:id="-1">
     <w:p>
       <w:r>
@@ -7110,7 +6960,7 @@
 </file>
 
 <file path=word/numbering.xml><?xml version="1.0" encoding="utf-8"?>
-<w:numbering xmlns:wpc="http://schemas.microsoft.com/office/word/2010/wordprocessingCanvas" xmlns:cx="http://schemas.microsoft.com/office/drawing/2014/chartex" xmlns:cx1="http://schemas.microsoft.com/office/drawing/2015/9/8/chartex" xmlns:cx2="http://schemas.microsoft.com/office/drawing/2015/10/21/chartex" xmlns:cx3="http://schemas.microsoft.com/office/drawing/2016/5/9/chartex" xmlns:cx4="http://schemas.microsoft.com/office/drawing/2016/5/10/chartex" xmlns:cx5="http://schemas.microsoft.com/office/drawing/2016/5/11/chartex" xmlns:cx6="http://schemas.microsoft.com/office/drawing/2016/5/12/chartex" xmlns:cx7="http://schemas.microsoft.com/office/drawing/2016/5/13/chartex" xmlns:cx8="http://schemas.microsoft.com/office/drawing/2016/5/14/chartex" xmlns:mc="http://schemas.openxmlformats.org/markup-compatibility/2006" xmlns:aink="http://schemas.microsoft.com/office/drawing/2016/ink" xmlns:am3d="http://schemas.microsoft.com/office/drawing/2017/model3d" xmlns:o="urn:schemas-microsoft-com:office:office" xmlns:oel="http://schemas.microsoft.com/office/2019/extlst" xmlns:r="http://schemas.openxmlformats.org/officeDocument/2006/relationships" xmlns:m="http://schemas.openxmlformats.org/officeDocument/2006/math" xmlns:v="urn:schemas-microsoft-com:vml" xmlns:wp14="http://schemas.microsoft.com/office/word/2010/wordprocessingDrawing" xmlns:wp="http://schemas.openxmlformats.org/drawingml/2006/wordprocessingDrawing" xmlns:w10="urn:schemas-microsoft-com:office:word" xmlns:w="http://schemas.openxmlformats.org/wordprocessingml/2006/main" xmlns:w14="http://schemas.microsoft.com/office/word/2010/wordml" xmlns:w15="http://schemas.microsoft.com/office/word/2012/wordml" xmlns:w16cex="http://schemas.microsoft.com/office/word/2018/wordml/cex" xmlns:w16cid="http://schemas.microsoft.com/office/word/2016/wordml/cid" xmlns:w16="http://schemas.microsoft.com/office/word/2018/wordml" xmlns:w16sdtdh="http://schemas.microsoft.com/office/word/2020/wordml/sdtdatahash" xmlns:w16se="http://schemas.microsoft.com/office/word/2015/wordml/symex" xmlns:wpg="http://schemas.microsoft.com/office/word/2010/wordprocessingGroup" xmlns:wpi="http://schemas.microsoft.com/office/word/2010/wordprocessingInk" xmlns:wne="http://schemas.microsoft.com/office/word/2006/wordml" xmlns:wps="http://schemas.microsoft.com/office/word/2010/wordprocessingShape" mc:Ignorable="w14 w15 w16se w16cid w16 w16cex w16sdtdh wp14">
+<w:numbering xmlns:wpc="http://schemas.microsoft.com/office/word/2010/wordprocessingCanvas" xmlns:cx="http://schemas.microsoft.com/office/drawing/2014/chartex" xmlns:cx1="http://schemas.microsoft.com/office/drawing/2015/9/8/chartex" xmlns:cx2="http://schemas.microsoft.com/office/drawing/2015/10/21/chartex" xmlns:cx3="http://schemas.microsoft.com/office/drawing/2016/5/9/chartex" xmlns:cx4="http://schemas.microsoft.com/office/drawing/2016/5/10/chartex" xmlns:cx5="http://schemas.microsoft.com/office/drawing/2016/5/11/chartex" xmlns:cx6="http://schemas.microsoft.com/office/drawing/2016/5/12/chartex" xmlns:cx7="http://schemas.microsoft.com/office/drawing/2016/5/13/chartex" xmlns:cx8="http://schemas.microsoft.com/office/drawing/2016/5/14/chartex" xmlns:mc="http://schemas.openxmlformats.org/markup-compatibility/2006" xmlns:aink="http://schemas.microsoft.com/office/drawing/2016/ink" xmlns:am3d="http://schemas.microsoft.com/office/drawing/2017/model3d" xmlns:o="urn:schemas-microsoft-com:office:office" xmlns:oel="http://schemas.microsoft.com/office/2019/extlst" xmlns:r="http://schemas.openxmlformats.org/officeDocument/2006/relationships" xmlns:m="http://schemas.openxmlformats.org/officeDocument/2006/math" xmlns:v="urn:schemas-microsoft-com:vml" xmlns:wp14="http://schemas.microsoft.com/office/word/2010/wordprocessingDrawing" xmlns:wp="http://schemas.openxmlformats.org/drawingml/2006/wordprocessingDrawing" xmlns:w10="urn:schemas-microsoft-com:office:word" xmlns:w="http://schemas.openxmlformats.org/wordprocessingml/2006/main" xmlns:w14="http://schemas.microsoft.com/office/word/2010/wordml" xmlns:w15="http://schemas.microsoft.com/office/word/2012/wordml" xmlns:w16cex="http://schemas.microsoft.com/office/word/2018/wordml/cex" xmlns:w16cid="http://schemas.microsoft.com/office/word/2016/wordml/cid" xmlns:w16="http://schemas.microsoft.com/office/word/2018/wordml" xmlns:w16du="http://schemas.microsoft.com/office/word/2023/wordml/word16du" xmlns:w16sdtdh="http://schemas.microsoft.com/office/word/2020/wordml/sdtdatahash" xmlns:w16se="http://schemas.microsoft.com/office/word/2015/wordml/symex" xmlns:wpg="http://schemas.microsoft.com/office/word/2010/wordprocessingGroup" xmlns:wpi="http://schemas.microsoft.com/office/word/2010/wordprocessingInk" xmlns:wne="http://schemas.microsoft.com/office/word/2006/wordml" xmlns:wps="http://schemas.microsoft.com/office/word/2010/wordprocessingShape" mc:Ignorable="w14 w15 w16se w16cid w16 w16cex w16sdtdh w16du wp14">
   <w:abstractNum w:abstractNumId="0" w15:restartNumberingAfterBreak="0">
     <w:nsid w:val="00432905"/>
     <w:multiLevelType w:val="multilevel"/>
@@ -10338,7 +10188,7 @@
 </file>
 
 <file path=word/styles.xml><?xml version="1.0" encoding="utf-8"?>
-<w:styles xmlns:mc="http://schemas.openxmlformats.org/markup-compatibility/2006" xmlns:r="http://schemas.openxmlformats.org/officeDocument/2006/relationships" xmlns:w="http://schemas.openxmlformats.org/wordprocessingml/2006/main" xmlns:w14="http://schemas.microsoft.com/office/word/2010/wordml" xmlns:w15="http://schemas.microsoft.com/office/word/2012/wordml" xmlns:w16cex="http://schemas.microsoft.com/office/word/2018/wordml/cex" xmlns:w16cid="http://schemas.microsoft.com/office/word/2016/wordml/cid" xmlns:w16="http://schemas.microsoft.com/office/word/2018/wordml" xmlns:w16sdtdh="http://schemas.microsoft.com/office/word/2020/wordml/sdtdatahash" xmlns:w16se="http://schemas.microsoft.com/office/word/2015/wordml/symex" mc:Ignorable="w14 w15 w16se w16cid w16 w16cex w16sdtdh">
+<w:styles xmlns:mc="http://schemas.openxmlformats.org/markup-compatibility/2006" xmlns:r="http://schemas.openxmlformats.org/officeDocument/2006/relationships" xmlns:w="http://schemas.openxmlformats.org/wordprocessingml/2006/main" xmlns:w14="http://schemas.microsoft.com/office/word/2010/wordml" xmlns:w15="http://schemas.microsoft.com/office/word/2012/wordml" xmlns:w16cex="http://schemas.microsoft.com/office/word/2018/wordml/cex" xmlns:w16cid="http://schemas.microsoft.com/office/word/2016/wordml/cid" xmlns:w16="http://schemas.microsoft.com/office/word/2018/wordml" xmlns:w16du="http://schemas.microsoft.com/office/word/2023/wordml/word16du" xmlns:w16sdtdh="http://schemas.microsoft.com/office/word/2020/wordml/sdtdatahash" xmlns:w16se="http://schemas.microsoft.com/office/word/2015/wordml/symex" mc:Ignorable="w14 w15 w16se w16cid w16 w16cex w16sdtdh w16du">
   <w:docDefaults>
     <w:rPrDefault>
       <w:rPr>
@@ -11489,6 +11339,38 @@
 </file>
 
 <file path=customXml/item1.xml><?xml version="1.0" encoding="utf-8"?>
+<p:properties xmlns:p="http://schemas.microsoft.com/office/2006/metadata/properties" xmlns:xsi="http://www.w3.org/2001/XMLSchema-instance" xmlns:pc="http://schemas.microsoft.com/office/infopath/2007/PartnerControls">
+  <documentManagement>
+    <Stage xmlns="f336f4fe-8719-4ea2-b5d6-29b3a580aeb4">Published</Stage>
+    <Next_x0020_Stage xmlns="f336f4fe-8719-4ea2-b5d6-29b3a580aeb4">WaitPublish</Next_x0020_Stage>
+    <Admin_x0020_Action xmlns="f336f4fe-8719-4ea2-b5d6-29b3a580aeb4" xsi:nil="true"/>
+    <Template_x0020_Category xmlns="f336f4fe-8719-4ea2-b5d6-29b3a580aeb4">Claim Form - CLM</Template_x0020_Category>
+    <Action xmlns="f336f4fe-8719-4ea2-b5d6-29b3a580aeb4" xsi:nil="true"/>
+    <Purpose1 xmlns="f336f4fe-8719-4ea2-b5d6-29b3a580aeb4">Sealed claim</Purpose1>
+    <Template_x0020_Language xmlns="f336f4fe-8719-4ea2-b5d6-29b3a580aeb4">English - ENG</Template_x0020_Language>
+    <Rename xmlns="f336f4fe-8719-4ea2-b5d6-29b3a580aeb4">true</Rename>
+    <Tornado_x0020_Filename xmlns="f336f4fe-8719-4ea2-b5d6-29b3a580aeb4" xsi:nil="true"/>
+    <Approval_x0020_Request_x0020_Comment xmlns="f336f4fe-8719-4ea2-b5d6-29b3a580aeb4">Hi
+approval required for 
+https://tools.hmcts.net/jira/browse/CIV-2329
+Astha</Approval_x0020_Request_x0020_Comment>
+    <Publication_x0020_Date xmlns="f336f4fe-8719-4ea2-b5d6-29b3a580aeb4">2020-12-15T00:00:00+00:00</Publication_x0020_Date>
+    <SharedWithUsers xmlns="f336f4fe-8719-4ea2-b5d6-29b3a580aeb4">
+      <UserInfo>
+        <DisplayName>Robert Allright</DisplayName>
+        <AccountId>23</AccountId>
+        <AccountType/>
+      </UserInfo>
+    </SharedWithUsers>
+  </documentManagement>
+</p:properties>
+</file>
+
+<file path=customXml/item2.xml><?xml version="1.0" encoding="utf-8"?>
+<b:Sources xmlns:b="http://schemas.openxmlformats.org/officeDocument/2006/bibliography" xmlns="http://schemas.openxmlformats.org/officeDocument/2006/bibliography" SelectedStyle="\APASixthEditionOfficeOnline.xsl" StyleName="APA" Version="6"/>
+</file>
+
+<file path=customXml/item3.xml><?xml version="1.0" encoding="utf-8"?>
 <ct:contentTypeSchema xmlns:ct="http://schemas.microsoft.com/office/2006/metadata/contentType" xmlns:ma="http://schemas.microsoft.com/office/2006/metadata/properties/metaAttributes" ct:_="" ma:_="" ma:contentTypeName="_CtTemplate" ma:contentTypeID="0x01010064A5FDCCFB03F540B94405305D7DE14F00A4F8B82F7CEF57469A8FE5CEAB7A0EE0" ma:contentTypeVersion="54" ma:contentTypeDescription="Part of Template Management with Site Columns representing custom attributes." ma:contentTypeScope="" ma:versionID="c2ae9af6f2d07f5c87e529250672afb5">
   <xsd:schema xmlns:xsd="http://www.w3.org/2001/XMLSchema" xmlns:xs="http://www.w3.org/2001/XMLSchema" xmlns:p="http://schemas.microsoft.com/office/2006/metadata/properties" xmlns:ns2="f336f4fe-8719-4ea2-b5d6-29b3a580aeb4" xmlns:ns3="b57b892a-dd61-4bba-b372-a8d93da2c7e6" targetNamespace="http://schemas.microsoft.com/office/2006/metadata/properties" ma:root="true" ma:fieldsID="5cc5ae0d05cbe82a12e0833457866b27" ns2:_="" ns3:_="">
     <xsd:import namespace="f336f4fe-8719-4ea2-b5d6-29b3a580aeb4"/>
@@ -11804,38 +11686,6 @@
 </ct:contentTypeSchema>
 </file>
 
-<file path=customXml/item2.xml><?xml version="1.0" encoding="utf-8"?>
-<b:Sources xmlns:b="http://schemas.openxmlformats.org/officeDocument/2006/bibliography" xmlns="http://schemas.openxmlformats.org/officeDocument/2006/bibliography" SelectedStyle="\APASixthEditionOfficeOnline.xsl" StyleName="APA" Version="6"/>
-</file>
-
-<file path=customXml/item3.xml><?xml version="1.0" encoding="utf-8"?>
-<p:properties xmlns:p="http://schemas.microsoft.com/office/2006/metadata/properties" xmlns:xsi="http://www.w3.org/2001/XMLSchema-instance" xmlns:pc="http://schemas.microsoft.com/office/infopath/2007/PartnerControls">
-  <documentManagement>
-    <Stage xmlns="f336f4fe-8719-4ea2-b5d6-29b3a580aeb4">Published</Stage>
-    <Next_x0020_Stage xmlns="f336f4fe-8719-4ea2-b5d6-29b3a580aeb4">WaitPublish</Next_x0020_Stage>
-    <Admin_x0020_Action xmlns="f336f4fe-8719-4ea2-b5d6-29b3a580aeb4" xsi:nil="true"/>
-    <Template_x0020_Category xmlns="f336f4fe-8719-4ea2-b5d6-29b3a580aeb4">Claim Form - CLM</Template_x0020_Category>
-    <Action xmlns="f336f4fe-8719-4ea2-b5d6-29b3a580aeb4" xsi:nil="true"/>
-    <Purpose1 xmlns="f336f4fe-8719-4ea2-b5d6-29b3a580aeb4">Sealed claim</Purpose1>
-    <Template_x0020_Language xmlns="f336f4fe-8719-4ea2-b5d6-29b3a580aeb4">English - ENG</Template_x0020_Language>
-    <Rename xmlns="f336f4fe-8719-4ea2-b5d6-29b3a580aeb4">true</Rename>
-    <Tornado_x0020_Filename xmlns="f336f4fe-8719-4ea2-b5d6-29b3a580aeb4" xsi:nil="true"/>
-    <Approval_x0020_Request_x0020_Comment xmlns="f336f4fe-8719-4ea2-b5d6-29b3a580aeb4">Hi
-approval required for 
-https://tools.hmcts.net/jira/browse/CIV-2329
-Astha</Approval_x0020_Request_x0020_Comment>
-    <Publication_x0020_Date xmlns="f336f4fe-8719-4ea2-b5d6-29b3a580aeb4">2020-12-15T00:00:00+00:00</Publication_x0020_Date>
-    <SharedWithUsers xmlns="f336f4fe-8719-4ea2-b5d6-29b3a580aeb4">
-      <UserInfo>
-        <DisplayName>Robert Allright</DisplayName>
-        <AccountId>23</AccountId>
-        <AccountType/>
-      </UserInfo>
-    </SharedWithUsers>
-  </documentManagement>
-</p:properties>
-</file>
-
 <file path=customXml/item4.xml><?xml version="1.0" encoding="utf-8"?>
 <?mso-contentType ?>
 <FormTemplates xmlns="http://schemas.microsoft.com/sharepoint/v3/contenttype/forms">
@@ -11846,7 +11696,13 @@
 </file>
 
 <file path=customXml/itemProps1.xml><?xml version="1.0" encoding="utf-8"?>
-<ds:datastoreItem xmlns:ds="http://schemas.openxmlformats.org/officeDocument/2006/customXml" ds:itemID="{96C866F0-BFE5-4BA1-93AD-58106E7E902A}"/>
+<ds:datastoreItem xmlns:ds="http://schemas.openxmlformats.org/officeDocument/2006/customXml" ds:itemID="{B7EA20FE-B0E7-4AF0-B5E0-DCFC63125D32}">
+  <ds:schemaRefs>
+    <ds:schemaRef ds:uri="http://schemas.microsoft.com/office/2006/metadata/properties"/>
+    <ds:schemaRef ds:uri="http://schemas.microsoft.com/office/infopath/2007/PartnerControls"/>
+    <ds:schemaRef ds:uri="f336f4fe-8719-4ea2-b5d6-29b3a580aeb4"/>
+  </ds:schemaRefs>
+</ds:datastoreItem>
 </file>
 
 <file path=customXml/itemProps2.xml><?xml version="1.0" encoding="utf-8"?>
@@ -11858,11 +11714,20 @@
 </file>
 
 <file path=customXml/itemProps3.xml><?xml version="1.0" encoding="utf-8"?>
-<ds:datastoreItem xmlns:ds="http://schemas.openxmlformats.org/officeDocument/2006/customXml" ds:itemID="{B7EA20FE-B0E7-4AF0-B5E0-DCFC63125D32}">
+<ds:datastoreItem xmlns:ds="http://schemas.openxmlformats.org/officeDocument/2006/customXml" ds:itemID="{96C866F0-BFE5-4BA1-93AD-58106E7E902A}">
   <ds:schemaRefs>
+    <ds:schemaRef ds:uri="http://schemas.microsoft.com/office/2006/metadata/contentType"/>
+    <ds:schemaRef ds:uri="http://schemas.microsoft.com/office/2006/metadata/properties/metaAttributes"/>
+    <ds:schemaRef ds:uri="http://www.w3.org/2001/XMLSchema"/>
     <ds:schemaRef ds:uri="http://schemas.microsoft.com/office/2006/metadata/properties"/>
+    <ds:schemaRef ds:uri="f336f4fe-8719-4ea2-b5d6-29b3a580aeb4"/>
+    <ds:schemaRef ds:uri="b57b892a-dd61-4bba-b372-a8d93da2c7e6"/>
+    <ds:schemaRef ds:uri="http://schemas.microsoft.com/office/2006/documentManagement/types"/>
     <ds:schemaRef ds:uri="http://schemas.microsoft.com/office/infopath/2007/PartnerControls"/>
-    <ds:schemaRef ds:uri="f336f4fe-8719-4ea2-b5d6-29b3a580aeb4"/>
+    <ds:schemaRef ds:uri="http://schemas.openxmlformats.org/package/2006/metadata/core-properties"/>
+    <ds:schemaRef ds:uri="http://purl.org/dc/elements/1.1/"/>
+    <ds:schemaRef ds:uri="http://purl.org/dc/terms/"/>
+    <ds:schemaRef ds:uri="http://schemas.microsoft.com/internal/obd"/>
   </ds:schemaRefs>
 </ds:datastoreItem>
 </file>
@@ -11873,4 +11738,10 @@
     <ds:schemaRef ds:uri="http://schemas.microsoft.com/sharepoint/v3/contenttype/forms"/>
   </ds:schemaRefs>
 </ds:datastoreItem>
+</file>
+
+<file path=docMetadata/LabelInfo.xml><?xml version="1.0" encoding="utf-8"?>
+<clbl:labelList xmlns:clbl="http://schemas.microsoft.com/office/2020/mipLabelMetadata">
+  <clbl:label id="{95c71a0f-75e1-4c8f-90e2-641c9351dd98}" enabled="1" method="Standard" siteId="{3e0088dc-0629-4ae6-aa8c-813e7a296f50}" contentBits="2" removed="0"/>
+</clbl:labelList>
 </file>